--- a/doc/gura-dev-j.docx
+++ b/doc/gura-dev-j.docx
@@ -84,7 +84,7 @@
           <w:noProof/>
           <w:szCs w:val="21"/>
         </w:rPr>
-        <w:t>June 25, 2012</w:t>
+        <w:t>February 21, 2013</w:t>
       </w:r>
       <w:r>
         <w:rPr>
@@ -107,36 +107,72 @@
           <w:rFonts w:ascii="Arial" w:hAnsi="Arial" w:cs="Arial"/>
           <w:szCs w:val="21"/>
         </w:rPr>
-        <w:t>copyright ©</w:t>
+        <w:t>copyright © 201</w:t>
+      </w:r>
+      <w:r>
+        <w:rPr>
+          <w:rFonts w:ascii="Arial" w:hAnsi="Arial" w:cs="Arial" w:hint="eastAsia"/>
+          <w:szCs w:val="21"/>
+        </w:rPr>
+        <w:t>1-</w:t>
       </w:r>
       <w:r>
         <w:rPr>
           <w:rFonts w:ascii="Arial" w:hAnsi="Arial" w:cs="Arial"/>
           <w:szCs w:val="21"/>
         </w:rPr>
-        <w:t xml:space="preserve"> 201</w:t>
+        <w:t xml:space="preserve"> Yutaka S</w:t>
       </w:r>
       <w:r>
         <w:rPr>
           <w:rFonts w:ascii="Arial" w:hAnsi="Arial" w:cs="Arial" w:hint="eastAsia"/>
           <w:szCs w:val="21"/>
         </w:rPr>
-        <w:t>1</w:t>
-      </w:r>
+        <w:t>aito (</w:t>
+      </w:r>
+      <w:hyperlink r:id="rId7" w:history="1">
+        <w:r>
+          <w:rPr>
+            <w:rStyle w:val="a4"/>
+            <w:rFonts w:ascii="Arial" w:hAnsi="Arial" w:cs="Arial" w:hint="eastAsia"/>
+            <w:szCs w:val="21"/>
+          </w:rPr>
+          <w:t>ypsitau@nifty.com</w:t>
+        </w:r>
+      </w:hyperlink>
       <w:r>
         <w:rPr>
           <w:rFonts w:ascii="Arial" w:hAnsi="Arial" w:cs="Arial" w:hint="eastAsia"/>
           <w:szCs w:val="21"/>
         </w:rPr>
-        <w:t>-2012</w:t>
-      </w:r>
-      <w:r>
-        <w:rPr>
-          <w:rFonts w:ascii="Arial" w:hAnsi="Arial" w:cs="Arial"/>
+        <w:t>)</w:t>
+      </w:r>
+    </w:p>
+    <w:p>
+      <w:pPr>
+        <w:spacing w:beforeLines="50"/>
+        <w:rPr>
+          <w:rFonts w:ascii="Arial" w:hAnsi="Arial" w:cs="Arial" w:hint="eastAsia"/>
           <w:szCs w:val="21"/>
         </w:rPr>
-        <w:t xml:space="preserve"> Yutaka SAITO</w:t>
-      </w:r>
+      </w:pPr>
+      <w:r>
+        <w:rPr>
+          <w:rFonts w:ascii="Arial" w:hAnsi="Arial" w:cs="Arial" w:hint="eastAsia"/>
+          <w:szCs w:val="21"/>
+        </w:rPr>
+        <w:t xml:space="preserve">Official site: </w:t>
+      </w:r>
+      <w:hyperlink r:id="rId8" w:history="1">
+        <w:r>
+          <w:rPr>
+            <w:rStyle w:val="a4"/>
+            <w:rFonts w:ascii="Arial" w:hAnsi="Arial" w:cs="Arial" w:hint="eastAsia"/>
+            <w:szCs w:val="21"/>
+          </w:rPr>
+          <w:t>http://www.gura-lang.org/</w:t>
+        </w:r>
+      </w:hyperlink>
     </w:p>
     <w:p>
       <w:pPr>
@@ -11273,9 +11309,9 @@
       </w:pPr>
     </w:p>
     <w:sectPr>
-      <w:headerReference w:type="default" r:id="rId7"/>
-      <w:footerReference w:type="even" r:id="rId8"/>
-      <w:footerReference w:type="default" r:id="rId9"/>
+      <w:headerReference w:type="default" r:id="rId9"/>
+      <w:footerReference w:type="even" r:id="rId10"/>
+      <w:footerReference w:type="default" r:id="rId11"/>
       <w:pgSz w:w="11906" w:h="16838" w:code="9"/>
       <w:pgMar w:top="1418" w:right="1134" w:bottom="1134" w:left="1134" w:header="851" w:footer="992" w:gutter="0"/>
       <w:cols w:space="425"/>
@@ -11287,14 +11323,14 @@
 
 <file path=word/endnotes.xml><?xml version="1.0" encoding="utf-8"?>
 <w:endnotes xmlns:ve="http://schemas.openxmlformats.org/markup-compatibility/2006" xmlns:o="urn:schemas-microsoft-com:office:office" xmlns:r="http://schemas.openxmlformats.org/officeDocument/2006/relationships" xmlns:m="http://schemas.openxmlformats.org/officeDocument/2006/math" xmlns:v="urn:schemas-microsoft-com:vml" xmlns:wp="http://schemas.openxmlformats.org/drawingml/2006/wordprocessingDrawing" xmlns:w10="urn:schemas-microsoft-com:office:word" xmlns:w="http://schemas.openxmlformats.org/wordprocessingml/2006/main" xmlns:wne="http://schemas.microsoft.com/office/word/2006/wordml">
-  <w:endnote w:type="separator" w:id="-1">
+  <w:endnote w:type="separator" w:id="0">
     <w:p>
       <w:r>
         <w:separator/>
       </w:r>
     </w:p>
   </w:endnote>
-  <w:endnote w:type="continuationSeparator" w:id="0">
+  <w:endnote w:type="continuationSeparator" w:id="1">
     <w:p>
       <w:r>
         <w:continuationSeparator/>
@@ -11393,14 +11429,14 @@
 
 <file path=word/footnotes.xml><?xml version="1.0" encoding="utf-8"?>
 <w:footnotes xmlns:ve="http://schemas.openxmlformats.org/markup-compatibility/2006" xmlns:o="urn:schemas-microsoft-com:office:office" xmlns:r="http://schemas.openxmlformats.org/officeDocument/2006/relationships" xmlns:m="http://schemas.openxmlformats.org/officeDocument/2006/math" xmlns:v="urn:schemas-microsoft-com:vml" xmlns:wp="http://schemas.openxmlformats.org/drawingml/2006/wordprocessingDrawing" xmlns:w10="urn:schemas-microsoft-com:office:word" xmlns:w="http://schemas.openxmlformats.org/wordprocessingml/2006/main" xmlns:wne="http://schemas.microsoft.com/office/word/2006/wordml">
-  <w:footnote w:type="separator" w:id="-1">
+  <w:footnote w:type="separator" w:id="0">
     <w:p>
       <w:r>
         <w:separator/>
       </w:r>
     </w:p>
   </w:footnote>
-  <w:footnote w:type="continuationSeparator" w:id="0">
+  <w:footnote w:type="continuationSeparator" w:id="1">
     <w:p>
       <w:r>
         <w:continuationSeparator/>

--- a/doc/gura-dev-j.docx
+++ b/doc/gura-dev-j.docx
@@ -14,6 +14,7 @@
           <w:szCs w:val="28"/>
         </w:rPr>
       </w:pPr>
+      <w:proofErr w:type="spellStart"/>
       <w:r>
         <w:rPr>
           <w:rFonts w:ascii="Arial" w:eastAsia="ＭＳ Ｐゴシック" w:hAnsi="Arial" w:cs="Arial"/>
@@ -22,6 +23,7 @@
         </w:rPr>
         <w:t>Gura</w:t>
       </w:r>
+      <w:proofErr w:type="spellEnd"/>
       <w:r>
         <w:rPr>
           <w:rFonts w:ascii="Arial" w:eastAsia="ＭＳ Ｐゴシック" w:hAnsi="Arial" w:cs="Arial"/>
@@ -84,7 +86,7 @@
           <w:noProof/>
           <w:szCs w:val="21"/>
         </w:rPr>
-        <w:t>February 21, 2013</w:t>
+        <w:t>November 5, 2013</w:t>
       </w:r>
       <w:r>
         <w:rPr>
@@ -104,10 +106,17 @@
       </w:pPr>
       <w:r>
         <w:rPr>
+          <w:rFonts w:ascii="Arial" w:hAnsi="Arial" w:cs="Arial" w:hint="eastAsia"/>
+          <w:szCs w:val="21"/>
+        </w:rPr>
+        <w:t>C</w:t>
+      </w:r>
+      <w:r>
+        <w:rPr>
           <w:rFonts w:ascii="Arial" w:hAnsi="Arial" w:cs="Arial"/>
           <w:szCs w:val="21"/>
         </w:rPr>
-        <w:t>copyright © 201</w:t>
+        <w:t>opyright © 201</w:t>
       </w:r>
       <w:r>
         <w:rPr>
@@ -118,17 +127,31 @@
       </w:r>
       <w:r>
         <w:rPr>
+          <w:rFonts w:ascii="Arial" w:hAnsi="Arial" w:cs="Arial" w:hint="eastAsia"/>
+          <w:szCs w:val="21"/>
+        </w:rPr>
+        <w:t>2013</w:t>
+      </w:r>
+      <w:r>
+        <w:rPr>
           <w:rFonts w:ascii="Arial" w:hAnsi="Arial" w:cs="Arial"/>
           <w:szCs w:val="21"/>
         </w:rPr>
-        <w:t xml:space="preserve"> Yutaka S</w:t>
+        <w:t xml:space="preserve"> </w:t>
       </w:r>
       <w:r>
         <w:rPr>
           <w:rFonts w:ascii="Arial" w:hAnsi="Arial" w:cs="Arial" w:hint="eastAsia"/>
           <w:szCs w:val="21"/>
         </w:rPr>
-        <w:t>aito (</w:t>
+        <w:t>ypsitau</w:t>
+      </w:r>
+      <w:r>
+        <w:rPr>
+          <w:rFonts w:ascii="Arial" w:hAnsi="Arial" w:cs="Arial" w:hint="eastAsia"/>
+          <w:szCs w:val="21"/>
+        </w:rPr>
+        <w:t xml:space="preserve"> (</w:t>
       </w:r>
       <w:hyperlink r:id="rId7" w:history="1">
         <w:r>
@@ -152,7 +175,7 @@
       <w:pPr>
         <w:spacing w:beforeLines="50"/>
         <w:rPr>
-          <w:rFonts w:ascii="Arial" w:hAnsi="Arial" w:cs="Arial" w:hint="eastAsia"/>
+          <w:rFonts w:ascii="Arial" w:hAnsi="Arial" w:cs="Arial"/>
           <w:szCs w:val="21"/>
         </w:rPr>
       </w:pPr>
@@ -2306,12 +2329,14 @@
         </w:rPr>
         <w:t xml:space="preserve"> </w:t>
       </w:r>
+      <w:proofErr w:type="spellStart"/>
       <w:r>
         <w:rPr>
           <w:rFonts w:ascii="Arial" w:eastAsia="ＭＳ Ｐゴシック" w:hAnsi="Arial" w:hint="eastAsia"/>
         </w:rPr>
         <w:t>Gura</w:t>
       </w:r>
+      <w:proofErr w:type="spellEnd"/>
       <w:r>
         <w:rPr>
           <w:rFonts w:hint="eastAsia"/>
@@ -2324,12 +2349,14 @@
         </w:rPr>
         <w:t>と、</w:t>
       </w:r>
+      <w:proofErr w:type="spellStart"/>
       <w:r>
         <w:rPr>
           <w:rFonts w:ascii="Arial" w:eastAsia="ＭＳ Ｐゴシック" w:hAnsi="Arial" w:hint="eastAsia"/>
         </w:rPr>
         <w:t>Gura</w:t>
       </w:r>
+      <w:proofErr w:type="spellEnd"/>
       <w:r>
         <w:rPr>
           <w:rFonts w:hint="eastAsia"/>
@@ -2359,12 +2386,14 @@
         </w:rPr>
         <w:t>内容は</w:t>
       </w:r>
+      <w:proofErr w:type="spellStart"/>
       <w:r>
         <w:rPr>
           <w:rFonts w:ascii="Arial" w:eastAsia="ＭＳ Ｐゴシック" w:hAnsi="Arial" w:hint="eastAsia"/>
         </w:rPr>
         <w:t>Gura</w:t>
       </w:r>
+      <w:proofErr w:type="spellEnd"/>
       <w:r>
         <w:rPr>
           <w:rFonts w:hint="eastAsia"/>
@@ -2417,12 +2446,14 @@
         </w:rPr>
         <w:t xml:space="preserve"> </w:t>
       </w:r>
+      <w:proofErr w:type="spellStart"/>
       <w:r>
         <w:rPr>
           <w:rFonts w:ascii="Arial" w:eastAsia="ＭＳ Ｐゴシック" w:hAnsi="Arial" w:hint="eastAsia"/>
         </w:rPr>
         <w:t>Gura</w:t>
       </w:r>
+      <w:proofErr w:type="spellEnd"/>
       <w:r>
         <w:rPr>
           <w:rFonts w:hint="eastAsia"/>
@@ -2575,12 +2606,14 @@
         </w:rPr>
         <w:t xml:space="preserve"> </w:t>
       </w:r>
+      <w:proofErr w:type="spellStart"/>
       <w:r>
         <w:rPr>
           <w:rFonts w:ascii="Arial" w:eastAsia="ＭＳ Ｐゴシック" w:hAnsi="Arial" w:hint="eastAsia"/>
         </w:rPr>
         <w:t>Gura</w:t>
       </w:r>
+      <w:proofErr w:type="spellEnd"/>
       <w:r>
         <w:rPr>
           <w:rFonts w:hint="eastAsia"/>
@@ -2666,8 +2699,30 @@
         <w:rPr>
           <w:rFonts w:ascii="Courier New" w:hAnsi="Courier New" w:cs="Courier New" w:hint="eastAsia"/>
         </w:rPr>
-        <w:t>$ svn co http://svn.sourceforge.jp/svnroot/gura/trunk gura</w:t>
-      </w:r>
+        <w:t xml:space="preserve">$ </w:t>
+      </w:r>
+      <w:proofErr w:type="spellStart"/>
+      <w:r>
+        <w:rPr>
+          <w:rFonts w:ascii="Courier New" w:hAnsi="Courier New" w:cs="Courier New" w:hint="eastAsia"/>
+        </w:rPr>
+        <w:t>svn</w:t>
+      </w:r>
+      <w:proofErr w:type="spellEnd"/>
+      <w:r>
+        <w:rPr>
+          <w:rFonts w:ascii="Courier New" w:hAnsi="Courier New" w:cs="Courier New" w:hint="eastAsia"/>
+        </w:rPr>
+        <w:t xml:space="preserve"> co http://svn.sourceforge.jp/svnroot/gura/trunk </w:t>
+      </w:r>
+      <w:proofErr w:type="spellStart"/>
+      <w:r>
+        <w:rPr>
+          <w:rFonts w:ascii="Courier New" w:hAnsi="Courier New" w:cs="Courier New" w:hint="eastAsia"/>
+        </w:rPr>
+        <w:t>gura</w:t>
+      </w:r>
+      <w:proofErr w:type="spellEnd"/>
     </w:p>
     <w:p>
       <w:r>
@@ -2707,7 +2762,21 @@
         <w:rPr>
           <w:rFonts w:ascii="Courier New" w:hAnsi="Courier New" w:cs="Courier New" w:hint="eastAsia"/>
         </w:rPr>
-        <w:t>$ svn co http</w:t>
+        <w:t xml:space="preserve">$ </w:t>
+      </w:r>
+      <w:proofErr w:type="spellStart"/>
+      <w:r>
+        <w:rPr>
+          <w:rFonts w:ascii="Courier New" w:hAnsi="Courier New" w:cs="Courier New" w:hint="eastAsia"/>
+        </w:rPr>
+        <w:t>svn</w:t>
+      </w:r>
+      <w:proofErr w:type="spellEnd"/>
+      <w:r>
+        <w:rPr>
+          <w:rFonts w:ascii="Courier New" w:hAnsi="Courier New" w:cs="Courier New" w:hint="eastAsia"/>
+        </w:rPr>
+        <w:t xml:space="preserve"> co http</w:t>
       </w:r>
       <w:r>
         <w:rPr>
@@ -2719,8 +2788,16 @@
         <w:rPr>
           <w:rFonts w:ascii="Courier New" w:hAnsi="Courier New" w:cs="Courier New" w:hint="eastAsia"/>
         </w:rPr>
-        <w:t>://svn.sourceforge.jp/svnroot/gura/trunk gura</w:t>
-      </w:r>
+        <w:t xml:space="preserve">://svn.sourceforge.jp/svnroot/gura/trunk </w:t>
+      </w:r>
+      <w:proofErr w:type="spellStart"/>
+      <w:r>
+        <w:rPr>
+          <w:rFonts w:ascii="Courier New" w:hAnsi="Courier New" w:cs="Courier New" w:hint="eastAsia"/>
+        </w:rPr>
+        <w:t>gura</w:t>
+      </w:r>
+      <w:proofErr w:type="spellEnd"/>
     </w:p>
     <w:p>
       <w:pPr>
@@ -2868,12 +2945,14 @@
               <w:spacing w:line="340" w:lineRule="atLeast"/>
               <w:textAlignment w:val="baseline"/>
             </w:pPr>
+            <w:proofErr w:type="spellStart"/>
             <w:r>
               <w:rPr>
                 <w:rFonts w:ascii="Arial" w:eastAsia="ＭＳ Ｐゴシック" w:hAnsi="Arial" w:hint="eastAsia"/>
               </w:rPr>
               <w:t>Gura</w:t>
             </w:r>
+            <w:proofErr w:type="spellEnd"/>
             <w:r>
               <w:rPr>
                 <w:rFonts w:hint="eastAsia"/>
@@ -3186,12 +3265,14 @@
               <w:spacing w:line="340" w:lineRule="atLeast"/>
               <w:textAlignment w:val="baseline"/>
             </w:pPr>
+            <w:proofErr w:type="spellStart"/>
             <w:r>
               <w:rPr>
                 <w:rFonts w:ascii="Arial" w:eastAsia="ＭＳ Ｐゴシック" w:hAnsi="Arial" w:hint="eastAsia"/>
               </w:rPr>
               <w:t>Gura</w:t>
             </w:r>
+            <w:proofErr w:type="spellEnd"/>
             <w:r>
               <w:rPr>
                 <w:rFonts w:hint="eastAsia"/>
@@ -3243,12 +3324,14 @@
               <w:spacing w:line="340" w:lineRule="atLeast"/>
               <w:textAlignment w:val="baseline"/>
             </w:pPr>
+            <w:proofErr w:type="spellStart"/>
             <w:r>
               <w:rPr>
                 <w:rFonts w:ascii="Arial" w:eastAsia="ＭＳ Ｐゴシック" w:hAnsi="Arial" w:hint="eastAsia"/>
               </w:rPr>
               <w:t>Gura</w:t>
             </w:r>
+            <w:proofErr w:type="spellEnd"/>
             <w:r>
               <w:rPr>
                 <w:rFonts w:hint="eastAsia"/>
@@ -3402,12 +3485,14 @@
               <w:spacing w:line="340" w:lineRule="atLeast"/>
               <w:textAlignment w:val="baseline"/>
             </w:pPr>
+            <w:proofErr w:type="spellStart"/>
             <w:r>
               <w:rPr>
                 <w:rFonts w:ascii="Arial" w:eastAsia="ＭＳ Ｐゴシック" w:hAnsi="Arial" w:hint="eastAsia"/>
               </w:rPr>
               <w:t>Gura</w:t>
             </w:r>
+            <w:proofErr w:type="spellEnd"/>
             <w:r>
               <w:rPr>
                 <w:rFonts w:hint="eastAsia"/>
@@ -3484,12 +3569,14 @@
                 <w:rFonts w:asciiTheme="majorHAnsi" w:hAnsiTheme="majorHAnsi" w:cstheme="majorHAnsi"/>
               </w:rPr>
             </w:pPr>
+            <w:proofErr w:type="spellStart"/>
             <w:r>
               <w:rPr>
                 <w:rFonts w:asciiTheme="majorHAnsi" w:hAnsiTheme="majorHAnsi" w:cstheme="majorHAnsi"/>
               </w:rPr>
               <w:t>src</w:t>
             </w:r>
+            <w:proofErr w:type="spellEnd"/>
           </w:p>
         </w:tc>
         <w:tc>
@@ -3647,12 +3734,14 @@
           <w:numId w:val="7"/>
         </w:numPr>
       </w:pPr>
+      <w:proofErr w:type="spellStart"/>
       <w:r>
         <w:rPr>
           <w:rFonts w:hint="eastAsia"/>
         </w:rPr>
         <w:t>Ubuntu</w:t>
       </w:r>
+      <w:proofErr w:type="spellEnd"/>
       <w:r>
         <w:rPr>
           <w:rFonts w:hint="eastAsia"/>
@@ -3663,7 +3752,21 @@
         <w:rPr>
           <w:rFonts w:hint="eastAsia"/>
         </w:rPr>
-        <w:t xml:space="preserve"> (gcc)</w:t>
+        <w:t xml:space="preserve"> (</w:t>
+      </w:r>
+      <w:proofErr w:type="spellStart"/>
+      <w:r>
+        <w:rPr>
+          <w:rFonts w:hint="eastAsia"/>
+        </w:rPr>
+        <w:t>gcc</w:t>
+      </w:r>
+      <w:proofErr w:type="spellEnd"/>
+      <w:r>
+        <w:rPr>
+          <w:rFonts w:hint="eastAsia"/>
+        </w:rPr>
+        <w:t>)</w:t>
       </w:r>
     </w:p>
     <w:p>
@@ -4051,12 +4154,14 @@
                 <w:rFonts w:asciiTheme="majorHAnsi" w:hAnsiTheme="majorHAnsi" w:cstheme="majorHAnsi"/>
               </w:rPr>
             </w:pPr>
+            <w:proofErr w:type="spellStart"/>
             <w:r>
               <w:rPr>
                 <w:rFonts w:asciiTheme="majorHAnsi" w:hAnsiTheme="majorHAnsi" w:cstheme="majorHAnsi"/>
               </w:rPr>
               <w:t>gura</w:t>
             </w:r>
+            <w:proofErr w:type="spellEnd"/>
           </w:p>
         </w:tc>
         <w:tc>
@@ -4141,12 +4246,14 @@
                 <w:rFonts w:asciiTheme="majorHAnsi" w:hAnsiTheme="majorHAnsi" w:cstheme="majorHAnsi"/>
               </w:rPr>
             </w:pPr>
+            <w:proofErr w:type="spellStart"/>
             <w:r>
               <w:rPr>
                 <w:rFonts w:asciiTheme="majorHAnsi" w:hAnsiTheme="majorHAnsi" w:cstheme="majorHAnsi"/>
               </w:rPr>
               <w:t>gura</w:t>
             </w:r>
+            <w:proofErr w:type="spellEnd"/>
             <w:r>
               <w:rPr>
                 <w:rFonts w:asciiTheme="majorHAnsi" w:hAnsiTheme="majorHAnsi" w:cstheme="majorHAnsi"/>
@@ -4213,12 +4320,14 @@
                 <w:rFonts w:asciiTheme="majorHAnsi" w:hAnsiTheme="majorHAnsi" w:cstheme="majorHAnsi"/>
               </w:rPr>
             </w:pPr>
+            <w:proofErr w:type="spellStart"/>
             <w:r>
               <w:rPr>
                 <w:rFonts w:asciiTheme="majorHAnsi" w:hAnsiTheme="majorHAnsi" w:cstheme="majorHAnsi"/>
               </w:rPr>
               <w:t>gura</w:t>
             </w:r>
+            <w:proofErr w:type="spellEnd"/>
             <w:r>
               <w:rPr>
                 <w:rFonts w:asciiTheme="majorHAnsi" w:hAnsiTheme="majorHAnsi" w:cstheme="majorHAnsi"/>
@@ -4260,6 +4369,7 @@
               </w:rPr>
               <w:t xml:space="preserve"> (*.</w:t>
             </w:r>
+            <w:proofErr w:type="spellStart"/>
             <w:r>
               <w:rPr>
                 <w:rFonts w:asciiTheme="majorHAnsi" w:hAnsiTheme="majorHAnsi" w:cstheme="majorHAnsi"/>
@@ -4270,7 +4380,14 @@
               <w:rPr>
                 <w:rFonts w:asciiTheme="majorHAnsi" w:hAnsiTheme="majorHAnsi" w:cstheme="majorHAnsi"/>
               </w:rPr>
-              <w:t>d)</w:t>
+              <w:t>d</w:t>
+            </w:r>
+            <w:proofErr w:type="spellEnd"/>
+            <w:r>
+              <w:rPr>
+                <w:rFonts w:asciiTheme="majorHAnsi" w:hAnsiTheme="majorHAnsi" w:cstheme="majorHAnsi"/>
+              </w:rPr>
+              <w:t>)</w:t>
             </w:r>
           </w:p>
         </w:tc>
@@ -4291,7 +4408,21 @@
         <w:rPr>
           <w:rFonts w:hint="eastAsia"/>
         </w:rPr>
-        <w:t xml:space="preserve"> (gcc)</w:t>
+        <w:t xml:space="preserve"> (</w:t>
+      </w:r>
+      <w:proofErr w:type="spellStart"/>
+      <w:r>
+        <w:rPr>
+          <w:rFonts w:hint="eastAsia"/>
+        </w:rPr>
+        <w:t>gcc</w:t>
+      </w:r>
+      <w:proofErr w:type="spellEnd"/>
+      <w:r>
+        <w:rPr>
+          <w:rFonts w:hint="eastAsia"/>
+        </w:rPr>
+        <w:t>)</w:t>
       </w:r>
       <w:bookmarkEnd w:id="10"/>
     </w:p>
@@ -4303,8 +4434,30 @@
         <w:rPr>
           <w:rFonts w:hint="eastAsia"/>
         </w:rPr>
-        <w:t xml:space="preserve"> autoconf/automake</w:t>
-      </w:r>
+        <w:t xml:space="preserve"> </w:t>
+      </w:r>
+      <w:proofErr w:type="spellStart"/>
+      <w:r>
+        <w:rPr>
+          <w:rFonts w:hint="eastAsia"/>
+        </w:rPr>
+        <w:t>autoconf</w:t>
+      </w:r>
+      <w:proofErr w:type="spellEnd"/>
+      <w:r>
+        <w:rPr>
+          <w:rFonts w:hint="eastAsia"/>
+        </w:rPr>
+        <w:t>/</w:t>
+      </w:r>
+      <w:proofErr w:type="spellStart"/>
+      <w:r>
+        <w:rPr>
+          <w:rFonts w:hint="eastAsia"/>
+        </w:rPr>
+        <w:t>automake</w:t>
+      </w:r>
+      <w:proofErr w:type="spellEnd"/>
       <w:r>
         <w:rPr>
           <w:rFonts w:hint="eastAsia"/>
@@ -4323,24 +4476,34 @@
         </w:rPr>
         <w:t>を開き、カレントディレクトリを</w:t>
       </w:r>
+      <w:proofErr w:type="spellStart"/>
       <w:r>
         <w:rPr>
           <w:rFonts w:asciiTheme="majorHAnsi" w:hAnsiTheme="majorHAnsi" w:cstheme="majorHAnsi"/>
         </w:rPr>
         <w:t>gura</w:t>
       </w:r>
+      <w:proofErr w:type="spellEnd"/>
       <w:r>
         <w:rPr>
           <w:rFonts w:asciiTheme="majorHAnsi" w:hAnsiTheme="majorHAnsi" w:cstheme="majorHAnsi"/>
         </w:rPr>
-        <w:t>/s</w:t>
-      </w:r>
+        <w:t>/</w:t>
+      </w:r>
+      <w:proofErr w:type="spellStart"/>
       <w:r>
         <w:rPr>
           <w:rFonts w:asciiTheme="majorHAnsi" w:hAnsiTheme="majorHAnsi" w:cstheme="majorHAnsi"/>
         </w:rPr>
+        <w:t>s</w:t>
+      </w:r>
+      <w:r>
+        <w:rPr>
+          <w:rFonts w:asciiTheme="majorHAnsi" w:hAnsiTheme="majorHAnsi" w:cstheme="majorHAnsi"/>
+        </w:rPr>
         <w:t>rc</w:t>
       </w:r>
+      <w:proofErr w:type="spellEnd"/>
       <w:r>
         <w:rPr>
           <w:rFonts w:hint="eastAsia"/>
@@ -4393,7 +4556,21 @@
         <w:rPr>
           <w:rFonts w:ascii="Courier New" w:hAnsi="Courier New" w:cs="Courier New"/>
         </w:rPr>
-        <w:t>$ sudo make install</w:t>
+        <w:t xml:space="preserve">$ </w:t>
+      </w:r>
+      <w:proofErr w:type="spellStart"/>
+      <w:r>
+        <w:rPr>
+          <w:rFonts w:ascii="Courier New" w:hAnsi="Courier New" w:cs="Courier New"/>
+        </w:rPr>
+        <w:t>sudo</w:t>
+      </w:r>
+      <w:proofErr w:type="spellEnd"/>
+      <w:r>
+        <w:rPr>
+          <w:rFonts w:ascii="Courier New" w:hAnsi="Courier New" w:cs="Courier New"/>
+        </w:rPr>
+        <w:t xml:space="preserve"> make install</w:t>
       </w:r>
     </w:p>
     <w:p>
@@ -4495,7 +4672,21 @@
               <w:rPr>
                 <w:rFonts w:asciiTheme="majorHAnsi" w:hAnsiTheme="majorHAnsi" w:cstheme="majorHAnsi"/>
               </w:rPr>
-              <w:t>/usr/local/bin</w:t>
+              <w:t>/</w:t>
+            </w:r>
+            <w:proofErr w:type="spellStart"/>
+            <w:r>
+              <w:rPr>
+                <w:rFonts w:asciiTheme="majorHAnsi" w:hAnsiTheme="majorHAnsi" w:cstheme="majorHAnsi"/>
+              </w:rPr>
+              <w:t>usr</w:t>
+            </w:r>
+            <w:proofErr w:type="spellEnd"/>
+            <w:r>
+              <w:rPr>
+                <w:rFonts w:asciiTheme="majorHAnsi" w:hAnsiTheme="majorHAnsi" w:cstheme="majorHAnsi"/>
+              </w:rPr>
+              <w:t>/local/bin</w:t>
             </w:r>
           </w:p>
         </w:tc>
@@ -4514,12 +4705,14 @@
                 <w:rFonts w:asciiTheme="majorHAnsi" w:hAnsiTheme="majorHAnsi" w:cstheme="majorHAnsi"/>
               </w:rPr>
             </w:pPr>
+            <w:proofErr w:type="spellStart"/>
             <w:r>
               <w:rPr>
                 <w:rFonts w:asciiTheme="majorHAnsi" w:hAnsiTheme="majorHAnsi" w:cstheme="majorHAnsi"/>
               </w:rPr>
               <w:t>gura</w:t>
             </w:r>
+            <w:proofErr w:type="spellEnd"/>
           </w:p>
         </w:tc>
       </w:tr>
@@ -4543,7 +4736,21 @@
               <w:rPr>
                 <w:rFonts w:asciiTheme="majorHAnsi" w:hAnsiTheme="majorHAnsi" w:cstheme="majorHAnsi"/>
               </w:rPr>
-              <w:t>/usr/local/lib</w:t>
+              <w:t>/</w:t>
+            </w:r>
+            <w:proofErr w:type="spellStart"/>
+            <w:r>
+              <w:rPr>
+                <w:rFonts w:asciiTheme="majorHAnsi" w:hAnsiTheme="majorHAnsi" w:cstheme="majorHAnsi"/>
+              </w:rPr>
+              <w:t>usr</w:t>
+            </w:r>
+            <w:proofErr w:type="spellEnd"/>
+            <w:r>
+              <w:rPr>
+                <w:rFonts w:asciiTheme="majorHAnsi" w:hAnsiTheme="majorHAnsi" w:cstheme="majorHAnsi"/>
+              </w:rPr>
+              <w:t>/local/lib</w:t>
             </w:r>
           </w:p>
         </w:tc>
@@ -4562,6 +4769,7 @@
                 <w:rFonts w:asciiTheme="majorHAnsi" w:hAnsiTheme="majorHAnsi" w:cstheme="majorHAnsi"/>
               </w:rPr>
             </w:pPr>
+            <w:proofErr w:type="spellStart"/>
             <w:r>
               <w:rPr>
                 <w:rFonts w:asciiTheme="majorHAnsi" w:hAnsiTheme="majorHAnsi" w:cstheme="majorHAnsi"/>
@@ -4586,6 +4794,7 @@
               </w:rPr>
               <w:t>so</w:t>
             </w:r>
+            <w:proofErr w:type="spellEnd"/>
           </w:p>
         </w:tc>
       </w:tr>
@@ -4609,14 +4818,30 @@
               <w:rPr>
                 <w:rFonts w:asciiTheme="majorHAnsi" w:hAnsiTheme="majorHAnsi" w:cstheme="majorHAnsi"/>
               </w:rPr>
-              <w:t>/usr/local/lib/</w:t>
-            </w:r>
+              <w:t>/</w:t>
+            </w:r>
+            <w:proofErr w:type="spellStart"/>
             <w:r>
               <w:rPr>
                 <w:rFonts w:asciiTheme="majorHAnsi" w:hAnsiTheme="majorHAnsi" w:cstheme="majorHAnsi"/>
               </w:rPr>
+              <w:t>usr</w:t>
+            </w:r>
+            <w:proofErr w:type="spellEnd"/>
+            <w:r>
+              <w:rPr>
+                <w:rFonts w:asciiTheme="majorHAnsi" w:hAnsiTheme="majorHAnsi" w:cstheme="majorHAnsi"/>
+              </w:rPr>
+              <w:t>/local/lib/</w:t>
+            </w:r>
+            <w:proofErr w:type="spellStart"/>
+            <w:r>
+              <w:rPr>
+                <w:rFonts w:asciiTheme="majorHAnsi" w:hAnsiTheme="majorHAnsi" w:cstheme="majorHAnsi"/>
+              </w:rPr>
               <w:t>gura</w:t>
             </w:r>
+            <w:proofErr w:type="spellEnd"/>
           </w:p>
         </w:tc>
         <w:tc>
@@ -4652,12 +4877,14 @@
               </w:rPr>
               <w:t xml:space="preserve"> (*.</w:t>
             </w:r>
+            <w:proofErr w:type="spellStart"/>
             <w:r>
               <w:rPr>
                 <w:rFonts w:asciiTheme="majorHAnsi" w:hAnsiTheme="majorHAnsi" w:cstheme="majorHAnsi"/>
               </w:rPr>
               <w:t>gura</w:t>
             </w:r>
+            <w:proofErr w:type="spellEnd"/>
             <w:r>
               <w:rPr>
                 <w:rFonts w:asciiTheme="majorHAnsi" w:hAnsiTheme="majorHAnsi" w:cstheme="majorHAnsi"/>
@@ -4689,11 +4916,19 @@
               </w:rPr>
               <w:t>/</w:t>
             </w:r>
+            <w:proofErr w:type="spellStart"/>
             <w:r>
               <w:rPr>
                 <w:rFonts w:asciiTheme="majorHAnsi" w:hAnsiTheme="majorHAnsi" w:cstheme="majorHAnsi"/>
               </w:rPr>
-              <w:t>usr/local/include</w:t>
+              <w:t>usr</w:t>
+            </w:r>
+            <w:proofErr w:type="spellEnd"/>
+            <w:r>
+              <w:rPr>
+                <w:rFonts w:asciiTheme="majorHAnsi" w:hAnsiTheme="majorHAnsi" w:cstheme="majorHAnsi"/>
+              </w:rPr>
+              <w:t>/local/include</w:t>
             </w:r>
           </w:p>
         </w:tc>
@@ -4712,6 +4947,7 @@
                 <w:rFonts w:asciiTheme="majorHAnsi" w:hAnsiTheme="majorHAnsi" w:cstheme="majorHAnsi"/>
               </w:rPr>
             </w:pPr>
+            <w:proofErr w:type="spellStart"/>
             <w:r>
               <w:rPr>
                 <w:rFonts w:asciiTheme="majorHAnsi" w:hAnsiTheme="majorHAnsi" w:cstheme="majorHAnsi"/>
@@ -4724,6 +4960,7 @@
               </w:rPr>
               <w:t>.h</w:t>
             </w:r>
+            <w:proofErr w:type="spellEnd"/>
           </w:p>
         </w:tc>
       </w:tr>
@@ -4747,14 +4984,30 @@
               <w:rPr>
                 <w:rFonts w:asciiTheme="majorHAnsi" w:hAnsiTheme="majorHAnsi" w:cstheme="majorHAnsi"/>
               </w:rPr>
-              <w:t>/usr/local/include/</w:t>
-            </w:r>
+              <w:t>/</w:t>
+            </w:r>
+            <w:proofErr w:type="spellStart"/>
             <w:r>
               <w:rPr>
                 <w:rFonts w:asciiTheme="majorHAnsi" w:hAnsiTheme="majorHAnsi" w:cstheme="majorHAnsi"/>
               </w:rPr>
+              <w:t>usr</w:t>
+            </w:r>
+            <w:proofErr w:type="spellEnd"/>
+            <w:r>
+              <w:rPr>
+                <w:rFonts w:asciiTheme="majorHAnsi" w:hAnsiTheme="majorHAnsi" w:cstheme="majorHAnsi"/>
+              </w:rPr>
+              <w:t>/local/include/</w:t>
+            </w:r>
+            <w:proofErr w:type="spellStart"/>
+            <w:r>
+              <w:rPr>
+                <w:rFonts w:asciiTheme="majorHAnsi" w:hAnsiTheme="majorHAnsi" w:cstheme="majorHAnsi"/>
+              </w:rPr>
               <w:t>gura</w:t>
             </w:r>
+            <w:proofErr w:type="spellEnd"/>
           </w:p>
         </w:tc>
         <w:tc>
@@ -4772,6 +5025,7 @@
                 <w:rFonts w:asciiTheme="majorHAnsi" w:hAnsiTheme="majorHAnsi" w:cstheme="majorHAnsi"/>
               </w:rPr>
             </w:pPr>
+            <w:proofErr w:type="spellStart"/>
             <w:r>
               <w:rPr>
                 <w:rFonts w:asciiTheme="majorHAnsi" w:hAnsiTheme="majorHAnsi" w:cstheme="majorHAnsi"/>
@@ -4782,7 +5036,14 @@
               <w:rPr>
                 <w:rFonts w:asciiTheme="majorHAnsi" w:hAnsiTheme="majorHAnsi" w:cstheme="majorHAnsi"/>
               </w:rPr>
-              <w:t xml:space="preserve">.h </w:t>
+              <w:t>.h</w:t>
+            </w:r>
+            <w:proofErr w:type="spellEnd"/>
+            <w:r>
+              <w:rPr>
+                <w:rFonts w:asciiTheme="majorHAnsi" w:hAnsiTheme="majorHAnsi" w:cstheme="majorHAnsi"/>
+              </w:rPr>
+              <w:t xml:space="preserve"> </w:t>
             </w:r>
             <w:r>
               <w:rPr>
@@ -4813,14 +5074,30 @@
               <w:rPr>
                 <w:rFonts w:asciiTheme="majorHAnsi" w:hAnsiTheme="majorHAnsi" w:cstheme="majorHAnsi"/>
               </w:rPr>
-              <w:t>/usr/local/share/</w:t>
-            </w:r>
+              <w:t>/</w:t>
+            </w:r>
+            <w:proofErr w:type="spellStart"/>
             <w:r>
               <w:rPr>
                 <w:rFonts w:asciiTheme="majorHAnsi" w:hAnsiTheme="majorHAnsi" w:cstheme="majorHAnsi"/>
               </w:rPr>
+              <w:t>usr</w:t>
+            </w:r>
+            <w:proofErr w:type="spellEnd"/>
+            <w:r>
+              <w:rPr>
+                <w:rFonts w:asciiTheme="majorHAnsi" w:hAnsiTheme="majorHAnsi" w:cstheme="majorHAnsi"/>
+              </w:rPr>
+              <w:t>/local/share/</w:t>
+            </w:r>
+            <w:proofErr w:type="spellStart"/>
+            <w:r>
+              <w:rPr>
+                <w:rFonts w:asciiTheme="majorHAnsi" w:hAnsiTheme="majorHAnsi" w:cstheme="majorHAnsi"/>
+              </w:rPr>
               <w:t>gura</w:t>
             </w:r>
+            <w:proofErr w:type="spellEnd"/>
           </w:p>
         </w:tc>
         <w:tc>
@@ -4876,12 +5153,14 @@
         </w:rPr>
         <w:t>同じく</w:t>
       </w:r>
+      <w:proofErr w:type="spellStart"/>
       <w:r>
         <w:rPr>
           <w:rFonts w:ascii="Courier New" w:hAnsi="Courier New" w:cs="Courier New"/>
         </w:rPr>
         <w:t>src</w:t>
       </w:r>
+      <w:proofErr w:type="spellEnd"/>
       <w:r>
         <w:rPr>
           <w:rFonts w:hint="eastAsia"/>
@@ -4944,18 +5223,21 @@
               </w:rPr>
               <w:t xml:space="preserve">$ </w:t>
             </w:r>
+            <w:proofErr w:type="spellStart"/>
             <w:r>
               <w:rPr>
                 <w:rFonts w:ascii="Courier New" w:hAnsi="Courier New" w:cs="Courier New" w:hint="eastAsia"/>
               </w:rPr>
               <w:t>gura</w:t>
             </w:r>
+            <w:proofErr w:type="spellEnd"/>
             <w:r>
               <w:rPr>
                 <w:rFonts w:ascii="Courier New" w:hAnsi="Courier New" w:cs="Courier New" w:hint="eastAsia"/>
               </w:rPr>
               <w:t xml:space="preserve"> </w:t>
             </w:r>
+            <w:proofErr w:type="spellStart"/>
             <w:r>
               <w:rPr>
                 <w:rFonts w:ascii="Courier New" w:hAnsi="Courier New" w:cs="Courier New" w:hint="eastAsia"/>
@@ -4968,6 +5250,7 @@
               </w:rPr>
               <w:t>gura</w:t>
             </w:r>
+            <w:proofErr w:type="spellEnd"/>
           </w:p>
           <w:p>
             <w:pPr>
@@ -4996,18 +5279,34 @@
               </w:rPr>
               <w:t xml:space="preserve">$ </w:t>
             </w:r>
+            <w:proofErr w:type="spellStart"/>
             <w:r>
               <w:rPr>
                 <w:rFonts w:ascii="Courier New" w:hAnsi="Courier New" w:cs="Courier New" w:hint="eastAsia"/>
               </w:rPr>
-              <w:t>sudo build_modules.</w:t>
-            </w:r>
+              <w:t>sudo</w:t>
+            </w:r>
+            <w:proofErr w:type="spellEnd"/>
             <w:r>
               <w:rPr>
                 <w:rFonts w:ascii="Courier New" w:hAnsi="Courier New" w:cs="Courier New" w:hint="eastAsia"/>
               </w:rPr>
+              <w:t xml:space="preserve"> </w:t>
+            </w:r>
+            <w:proofErr w:type="spellStart"/>
+            <w:r>
+              <w:rPr>
+                <w:rFonts w:ascii="Courier New" w:hAnsi="Courier New" w:cs="Courier New" w:hint="eastAsia"/>
+              </w:rPr>
+              <w:t>build_modules.</w:t>
+            </w:r>
+            <w:r>
+              <w:rPr>
+                <w:rFonts w:ascii="Courier New" w:hAnsi="Courier New" w:cs="Courier New" w:hint="eastAsia"/>
+              </w:rPr>
               <w:t>gura</w:t>
             </w:r>
+            <w:proofErr w:type="spellEnd"/>
             <w:r>
               <w:rPr>
                 <w:rFonts w:ascii="Courier New" w:hAnsi="Courier New" w:cs="Courier New" w:hint="eastAsia"/>
@@ -5039,14 +5338,30 @@
         <w:rPr>
           <w:rFonts w:asciiTheme="majorHAnsi" w:hAnsiTheme="majorHAnsi" w:cstheme="majorHAnsi"/>
         </w:rPr>
-        <w:t>/usr/local/lib/</w:t>
-      </w:r>
+        <w:t>/</w:t>
+      </w:r>
+      <w:proofErr w:type="spellStart"/>
       <w:r>
         <w:rPr>
           <w:rFonts w:asciiTheme="majorHAnsi" w:hAnsiTheme="majorHAnsi" w:cstheme="majorHAnsi"/>
         </w:rPr>
+        <w:t>usr</w:t>
+      </w:r>
+      <w:proofErr w:type="spellEnd"/>
+      <w:r>
+        <w:rPr>
+          <w:rFonts w:asciiTheme="majorHAnsi" w:hAnsiTheme="majorHAnsi" w:cstheme="majorHAnsi"/>
+        </w:rPr>
+        <w:t>/local/lib/</w:t>
+      </w:r>
+      <w:proofErr w:type="spellStart"/>
+      <w:r>
+        <w:rPr>
+          <w:rFonts w:asciiTheme="majorHAnsi" w:hAnsiTheme="majorHAnsi" w:cstheme="majorHAnsi"/>
+        </w:rPr>
         <w:t>gura</w:t>
       </w:r>
+      <w:proofErr w:type="spellEnd"/>
       <w:r>
         <w:rPr>
           <w:rFonts w:asciiTheme="majorHAnsi" w:hAnsiTheme="majorHAnsi" w:cstheme="majorHAnsi" w:hint="eastAsia"/>
@@ -5065,12 +5380,14 @@
         </w:rPr>
         <w:t>エラーが出る場合は、必要なライブラリがシステムにインストールされていない可能性があります。エラーメッセージに必要な</w:t>
       </w:r>
+      <w:proofErr w:type="spellStart"/>
       <w:r>
         <w:rPr>
           <w:rFonts w:hint="eastAsia"/>
         </w:rPr>
         <w:t>Debian</w:t>
       </w:r>
+      <w:proofErr w:type="spellEnd"/>
       <w:r>
         <w:rPr>
           <w:rFonts w:hint="eastAsia"/>
@@ -5105,24 +5422,28 @@
         </w:rPr>
         <w:t xml:space="preserve"> </w:t>
       </w:r>
+      <w:proofErr w:type="spellStart"/>
       <w:r>
         <w:rPr>
           <w:rFonts w:ascii="Arial" w:eastAsia="ＭＳ Ｐゴシック" w:hAnsi="Arial" w:hint="eastAsia"/>
         </w:rPr>
         <w:t>Gura</w:t>
       </w:r>
+      <w:proofErr w:type="spellEnd"/>
       <w:r>
         <w:rPr>
           <w:rFonts w:hint="eastAsia"/>
         </w:rPr>
         <w:t>は、バイナリモジュールを開発するためのフレームワークを用意しています。以下、バイナリモジュール</w:t>
       </w:r>
+      <w:proofErr w:type="spellStart"/>
       <w:r>
         <w:rPr>
           <w:rFonts w:ascii="Courier New" w:hAnsi="Courier New" w:cs="Courier New"/>
         </w:rPr>
         <w:t>hoge</w:t>
       </w:r>
+      <w:proofErr w:type="spellEnd"/>
       <w:r>
         <w:rPr>
           <w:rFonts w:ascii="Courier New" w:hAnsi="Courier New" w:cs="Courier New" w:hint="eastAsia"/>
@@ -5187,12 +5508,14 @@
         </w:rPr>
         <w:t xml:space="preserve">$ </w:t>
       </w:r>
+      <w:proofErr w:type="spellStart"/>
       <w:r>
         <w:rPr>
           <w:rFonts w:ascii="Courier New" w:hAnsi="Courier New" w:cs="Courier New" w:hint="eastAsia"/>
         </w:rPr>
         <w:t>gura</w:t>
       </w:r>
+      <w:proofErr w:type="spellEnd"/>
       <w:r>
         <w:rPr>
           <w:rFonts w:ascii="Courier New" w:hAnsi="Courier New" w:cs="Courier New" w:hint="eastAsia"/>
@@ -5203,14 +5526,44 @@
         <w:rPr>
           <w:rFonts w:ascii="Courier New" w:hAnsi="Courier New" w:cs="Courier New"/>
         </w:rPr>
-        <w:t xml:space="preserve">–i </w:t>
-      </w:r>
-      <w:r>
-        <w:rPr>
-          <w:rFonts w:ascii="Courier New" w:hAnsi="Courier New" w:cs="Courier New" w:hint="eastAsia"/>
-        </w:rPr>
-        <w:t>lets_module hoge</w:t>
-      </w:r>
+        <w:t>–</w:t>
+      </w:r>
+      <w:proofErr w:type="spellStart"/>
+      <w:r>
+        <w:rPr>
+          <w:rFonts w:ascii="Courier New" w:hAnsi="Courier New" w:cs="Courier New"/>
+        </w:rPr>
+        <w:t>i</w:t>
+      </w:r>
+      <w:proofErr w:type="spellEnd"/>
+      <w:r>
+        <w:rPr>
+          <w:rFonts w:ascii="Courier New" w:hAnsi="Courier New" w:cs="Courier New"/>
+        </w:rPr>
+        <w:t xml:space="preserve"> </w:t>
+      </w:r>
+      <w:proofErr w:type="spellStart"/>
+      <w:r>
+        <w:rPr>
+          <w:rFonts w:ascii="Courier New" w:hAnsi="Courier New" w:cs="Courier New" w:hint="eastAsia"/>
+        </w:rPr>
+        <w:t>lets_module</w:t>
+      </w:r>
+      <w:proofErr w:type="spellEnd"/>
+      <w:r>
+        <w:rPr>
+          <w:rFonts w:ascii="Courier New" w:hAnsi="Courier New" w:cs="Courier New" w:hint="eastAsia"/>
+        </w:rPr>
+        <w:t xml:space="preserve"> </w:t>
+      </w:r>
+      <w:proofErr w:type="spellStart"/>
+      <w:r>
+        <w:rPr>
+          <w:rFonts w:ascii="Courier New" w:hAnsi="Courier New" w:cs="Courier New" w:hint="eastAsia"/>
+        </w:rPr>
+        <w:t>hoge</w:t>
+      </w:r>
+      <w:proofErr w:type="spellEnd"/>
     </w:p>
     <w:p>
       <w:pPr>
@@ -5222,6 +5575,7 @@
         </w:rPr>
         <w:t>ビルド用スクリプト</w:t>
       </w:r>
+      <w:proofErr w:type="spellStart"/>
       <w:r>
         <w:rPr>
           <w:rFonts w:asciiTheme="majorHAnsi" w:hAnsiTheme="majorHAnsi" w:cstheme="majorHAnsi"/>
@@ -5234,6 +5588,7 @@
         </w:rPr>
         <w:t>gura</w:t>
       </w:r>
+      <w:proofErr w:type="spellEnd"/>
       <w:r>
         <w:rPr>
           <w:rFonts w:hint="eastAsia"/>
@@ -5281,12 +5636,14 @@
         </w:rPr>
         <w:t xml:space="preserve">$ </w:t>
       </w:r>
+      <w:proofErr w:type="spellStart"/>
       <w:r>
         <w:rPr>
           <w:rFonts w:ascii="Courier New" w:hAnsi="Courier New" w:cs="Courier New" w:hint="eastAsia"/>
         </w:rPr>
         <w:t>gura</w:t>
       </w:r>
+      <w:proofErr w:type="spellEnd"/>
       <w:r>
         <w:rPr>
           <w:rFonts w:ascii="Courier New" w:hAnsi="Courier New" w:cs="Courier New" w:hint="eastAsia"/>
@@ -5297,14 +5654,44 @@
         <w:rPr>
           <w:rFonts w:ascii="Courier New" w:hAnsi="Courier New" w:cs="Courier New"/>
         </w:rPr>
-        <w:t xml:space="preserve">–i </w:t>
-      </w:r>
-      <w:r>
-        <w:rPr>
-          <w:rFonts w:ascii="Courier New" w:hAnsi="Courier New" w:cs="Courier New" w:hint="eastAsia"/>
-        </w:rPr>
-        <w:t>lets_module net hoge</w:t>
-      </w:r>
+        <w:t>–</w:t>
+      </w:r>
+      <w:proofErr w:type="spellStart"/>
+      <w:r>
+        <w:rPr>
+          <w:rFonts w:ascii="Courier New" w:hAnsi="Courier New" w:cs="Courier New"/>
+        </w:rPr>
+        <w:t>i</w:t>
+      </w:r>
+      <w:proofErr w:type="spellEnd"/>
+      <w:r>
+        <w:rPr>
+          <w:rFonts w:ascii="Courier New" w:hAnsi="Courier New" w:cs="Courier New"/>
+        </w:rPr>
+        <w:t xml:space="preserve"> </w:t>
+      </w:r>
+      <w:proofErr w:type="spellStart"/>
+      <w:r>
+        <w:rPr>
+          <w:rFonts w:ascii="Courier New" w:hAnsi="Courier New" w:cs="Courier New" w:hint="eastAsia"/>
+        </w:rPr>
+        <w:t>lets_module</w:t>
+      </w:r>
+      <w:proofErr w:type="spellEnd"/>
+      <w:r>
+        <w:rPr>
+          <w:rFonts w:ascii="Courier New" w:hAnsi="Courier New" w:cs="Courier New" w:hint="eastAsia"/>
+        </w:rPr>
+        <w:t xml:space="preserve"> net </w:t>
+      </w:r>
+      <w:proofErr w:type="spellStart"/>
+      <w:r>
+        <w:rPr>
+          <w:rFonts w:ascii="Courier New" w:hAnsi="Courier New" w:cs="Courier New" w:hint="eastAsia"/>
+        </w:rPr>
+        <w:t>hoge</w:t>
+      </w:r>
+      <w:proofErr w:type="spellEnd"/>
     </w:p>
     <w:p>
       <w:pPr>
@@ -5357,12 +5744,14 @@
         </w:rPr>
         <w:t>ってバイナリモジュール</w:t>
       </w:r>
+      <w:proofErr w:type="spellStart"/>
       <w:r>
         <w:rPr>
           <w:rFonts w:asciiTheme="majorHAnsi" w:hAnsiTheme="majorHAnsi" w:cstheme="majorHAnsi"/>
         </w:rPr>
         <w:t>hoge.gurd</w:t>
       </w:r>
+      <w:proofErr w:type="spellEnd"/>
       <w:r>
         <w:rPr>
           <w:rFonts w:hint="eastAsia"/>
@@ -5387,17 +5776,26 @@
         </w:rPr>
         <w:t xml:space="preserve">$ </w:t>
       </w:r>
+      <w:proofErr w:type="spellStart"/>
       <w:r>
         <w:rPr>
           <w:rFonts w:ascii="Courier New" w:hAnsi="Courier New" w:cs="Courier New" w:hint="eastAsia"/>
         </w:rPr>
         <w:t>gura</w:t>
       </w:r>
-      <w:r>
-        <w:rPr>
-          <w:rFonts w:ascii="Courier New" w:hAnsi="Courier New" w:cs="Courier New" w:hint="eastAsia"/>
-        </w:rPr>
-        <w:t xml:space="preserve"> build.</w:t>
+      <w:proofErr w:type="spellEnd"/>
+      <w:r>
+        <w:rPr>
+          <w:rFonts w:ascii="Courier New" w:hAnsi="Courier New" w:cs="Courier New" w:hint="eastAsia"/>
+        </w:rPr>
+        <w:t xml:space="preserve"> </w:t>
+      </w:r>
+      <w:proofErr w:type="spellStart"/>
+      <w:r>
+        <w:rPr>
+          <w:rFonts w:ascii="Courier New" w:hAnsi="Courier New" w:cs="Courier New" w:hint="eastAsia"/>
+        </w:rPr>
+        <w:t>build.</w:t>
       </w:r>
       <w:r>
         <w:rPr>
@@ -5405,6 +5803,7 @@
         </w:rPr>
         <w:t>gura</w:t>
       </w:r>
+      <w:proofErr w:type="spellEnd"/>
     </w:p>
     <w:p>
       <w:pPr>
@@ -5487,12 +5886,14 @@
         </w:rPr>
         <w:tab/>
       </w:r>
+      <w:proofErr w:type="spellStart"/>
       <w:r>
         <w:rPr>
           <w:rFonts w:ascii="Courier New" w:hAnsi="Courier New" w:cs="Courier New"/>
         </w:rPr>
         <w:t>msc</w:t>
       </w:r>
+      <w:proofErr w:type="spellEnd"/>
     </w:p>
     <w:p>
       <w:pPr>
@@ -5501,24 +5902,28 @@
         </w:tabs>
         <w:ind w:firstLineChars="202" w:firstLine="424"/>
       </w:pPr>
+      <w:proofErr w:type="spellStart"/>
       <w:r>
         <w:rPr>
           <w:rFonts w:hint="eastAsia"/>
         </w:rPr>
         <w:t>gcc</w:t>
       </w:r>
+      <w:proofErr w:type="spellEnd"/>
       <w:r>
         <w:rPr>
           <w:rFonts w:hint="eastAsia"/>
         </w:rPr>
         <w:tab/>
       </w:r>
+      <w:proofErr w:type="spellStart"/>
       <w:r>
         <w:rPr>
           <w:rFonts w:ascii="Courier New" w:hAnsi="Courier New" w:cs="Courier New"/>
         </w:rPr>
         <w:t>gcc</w:t>
       </w:r>
+      <w:proofErr w:type="spellEnd"/>
     </w:p>
     <w:p>
       <w:pPr>
@@ -5584,17 +5989,26 @@
         </w:rPr>
         <w:t xml:space="preserve">$ </w:t>
       </w:r>
+      <w:proofErr w:type="spellStart"/>
       <w:r>
         <w:rPr>
           <w:rFonts w:ascii="Courier New" w:hAnsi="Courier New" w:cs="Courier New" w:hint="eastAsia"/>
         </w:rPr>
         <w:t>gura</w:t>
       </w:r>
-      <w:r>
-        <w:rPr>
-          <w:rFonts w:ascii="Courier New" w:hAnsi="Courier New" w:cs="Courier New" w:hint="eastAsia"/>
-        </w:rPr>
-        <w:t xml:space="preserve"> build.</w:t>
+      <w:proofErr w:type="spellEnd"/>
+      <w:r>
+        <w:rPr>
+          <w:rFonts w:ascii="Courier New" w:hAnsi="Courier New" w:cs="Courier New" w:hint="eastAsia"/>
+        </w:rPr>
+        <w:t xml:space="preserve"> </w:t>
+      </w:r>
+      <w:proofErr w:type="spellStart"/>
+      <w:r>
+        <w:rPr>
+          <w:rFonts w:ascii="Courier New" w:hAnsi="Courier New" w:cs="Courier New" w:hint="eastAsia"/>
+        </w:rPr>
+        <w:t>build.</w:t>
       </w:r>
       <w:r>
         <w:rPr>
@@ -5602,6 +6016,7 @@
         </w:rPr>
         <w:t>gura</w:t>
       </w:r>
+      <w:proofErr w:type="spellEnd"/>
       <w:r>
         <w:rPr>
           <w:rFonts w:ascii="Courier New" w:hAnsi="Courier New" w:cs="Courier New" w:hint="eastAsia"/>
@@ -5633,12 +6048,14 @@
         </w:rPr>
         <w:t>モジュールを</w:t>
       </w:r>
+      <w:proofErr w:type="spellStart"/>
       <w:r>
         <w:rPr>
           <w:rFonts w:ascii="Arial" w:eastAsia="ＭＳ Ｐゴシック" w:hAnsi="Arial" w:hint="eastAsia"/>
         </w:rPr>
         <w:t>Gura</w:t>
       </w:r>
+      <w:proofErr w:type="spellEnd"/>
       <w:r>
         <w:rPr>
           <w:rFonts w:hint="eastAsia"/>
@@ -5660,23 +6077,40 @@
         </w:rPr>
         <w:t xml:space="preserve">$ </w:t>
       </w:r>
-      <w:r>
-        <w:rPr>
-          <w:rFonts w:ascii="Courier New" w:hAnsi="Courier New" w:cs="Courier New" w:hint="eastAsia"/>
-        </w:rPr>
-        <w:t xml:space="preserve">sudo </w:t>
-      </w:r>
+      <w:proofErr w:type="spellStart"/>
+      <w:r>
+        <w:rPr>
+          <w:rFonts w:ascii="Courier New" w:hAnsi="Courier New" w:cs="Courier New" w:hint="eastAsia"/>
+        </w:rPr>
+        <w:t>sudo</w:t>
+      </w:r>
+      <w:proofErr w:type="spellEnd"/>
+      <w:r>
+        <w:rPr>
+          <w:rFonts w:ascii="Courier New" w:hAnsi="Courier New" w:cs="Courier New" w:hint="eastAsia"/>
+        </w:rPr>
+        <w:t xml:space="preserve"> </w:t>
+      </w:r>
+      <w:proofErr w:type="spellStart"/>
       <w:r>
         <w:rPr>
           <w:rFonts w:ascii="Courier New" w:hAnsi="Courier New" w:cs="Courier New" w:hint="eastAsia"/>
         </w:rPr>
         <w:t>gura</w:t>
       </w:r>
-      <w:r>
-        <w:rPr>
-          <w:rFonts w:ascii="Courier New" w:hAnsi="Courier New" w:cs="Courier New" w:hint="eastAsia"/>
-        </w:rPr>
-        <w:t xml:space="preserve"> build.</w:t>
+      <w:proofErr w:type="spellEnd"/>
+      <w:r>
+        <w:rPr>
+          <w:rFonts w:ascii="Courier New" w:hAnsi="Courier New" w:cs="Courier New" w:hint="eastAsia"/>
+        </w:rPr>
+        <w:t xml:space="preserve"> </w:t>
+      </w:r>
+      <w:proofErr w:type="spellStart"/>
+      <w:r>
+        <w:rPr>
+          <w:rFonts w:ascii="Courier New" w:hAnsi="Courier New" w:cs="Courier New" w:hint="eastAsia"/>
+        </w:rPr>
+        <w:t>build.</w:t>
       </w:r>
       <w:r>
         <w:rPr>
@@ -5684,6 +6118,7 @@
         </w:rPr>
         <w:t>gura</w:t>
       </w:r>
+      <w:proofErr w:type="spellEnd"/>
       <w:r>
         <w:rPr>
           <w:rFonts w:ascii="Courier New" w:hAnsi="Courier New" w:cs="Courier New" w:hint="eastAsia"/>
@@ -6679,6 +7114,7 @@
               <w:lastRenderedPageBreak/>
               <w:t>#include &lt;</w:t>
             </w:r>
+            <w:proofErr w:type="spellStart"/>
             <w:r>
               <w:rPr>
                 <w:rFonts w:ascii="Courier New" w:hAnsi="Courier New" w:cs="Courier New"/>
@@ -6689,7 +7125,14 @@
               <w:rPr>
                 <w:rFonts w:ascii="Courier New" w:hAnsi="Courier New" w:cs="Courier New"/>
               </w:rPr>
-              <w:t>.h&gt;</w:t>
+              <w:t>.h</w:t>
+            </w:r>
+            <w:proofErr w:type="spellEnd"/>
+            <w:r>
+              <w:rPr>
+                <w:rFonts w:ascii="Courier New" w:hAnsi="Courier New" w:cs="Courier New"/>
+              </w:rPr>
+              <w:t>&gt;</w:t>
             </w:r>
           </w:p>
           <w:p>
@@ -6735,6 +7178,7 @@
                 <w:rFonts w:ascii="Courier New" w:hAnsi="Courier New" w:cs="Courier New"/>
               </w:rPr>
             </w:pPr>
+            <w:proofErr w:type="spellStart"/>
             <w:r>
               <w:rPr>
                 <w:rFonts w:ascii="Courier New" w:hAnsi="Courier New" w:cs="Courier New"/>
@@ -6746,7 +7190,28 @@
               <w:rPr>
                 <w:rFonts w:ascii="Courier New" w:hAnsi="Courier New" w:cs="Courier New"/>
               </w:rPr>
-              <w:t>_BeginModule(hoge)</w:t>
+              <w:t>_BeginModule</w:t>
+            </w:r>
+            <w:proofErr w:type="spellEnd"/>
+            <w:r>
+              <w:rPr>
+                <w:rFonts w:ascii="Courier New" w:hAnsi="Courier New" w:cs="Courier New"/>
+              </w:rPr>
+              <w:t>(</w:t>
+            </w:r>
+            <w:proofErr w:type="spellStart"/>
+            <w:r>
+              <w:rPr>
+                <w:rFonts w:ascii="Courier New" w:hAnsi="Courier New" w:cs="Courier New"/>
+              </w:rPr>
+              <w:t>hoge</w:t>
+            </w:r>
+            <w:proofErr w:type="spellEnd"/>
+            <w:r>
+              <w:rPr>
+                <w:rFonts w:ascii="Courier New" w:hAnsi="Courier New" w:cs="Courier New"/>
+              </w:rPr>
+              <w:t>)</w:t>
             </w:r>
           </w:p>
           <w:p>
@@ -6792,6 +7257,7 @@
                 <w:rFonts w:ascii="Courier New" w:hAnsi="Courier New" w:cs="Courier New"/>
               </w:rPr>
             </w:pPr>
+            <w:proofErr w:type="spellStart"/>
             <w:r>
               <w:rPr>
                 <w:rFonts w:ascii="Courier New" w:hAnsi="Courier New" w:cs="Courier New"/>
@@ -6802,7 +7268,14 @@
               <w:rPr>
                 <w:rFonts w:ascii="Courier New" w:hAnsi="Courier New" w:cs="Courier New"/>
               </w:rPr>
-              <w:t>_DeclareFunction(test)</w:t>
+              <w:t>_DeclareFunction</w:t>
+            </w:r>
+            <w:proofErr w:type="spellEnd"/>
+            <w:r>
+              <w:rPr>
+                <w:rFonts w:ascii="Courier New" w:hAnsi="Courier New" w:cs="Courier New"/>
+              </w:rPr>
+              <w:t>(test)</w:t>
             </w:r>
           </w:p>
           <w:p>
@@ -6859,7 +7332,48 @@
                 <w:rFonts w:ascii="Courier New" w:hAnsi="Courier New" w:cs="Courier New"/>
               </w:rPr>
               <w:tab/>
-              <w:t>SetMode(RSLTMODE_Normal, FLAG_None);</w:t>
+            </w:r>
+            <w:proofErr w:type="spellStart"/>
+            <w:r>
+              <w:rPr>
+                <w:rFonts w:ascii="Courier New" w:hAnsi="Courier New" w:cs="Courier New"/>
+              </w:rPr>
+              <w:t>SetMode</w:t>
+            </w:r>
+            <w:proofErr w:type="spellEnd"/>
+            <w:r>
+              <w:rPr>
+                <w:rFonts w:ascii="Courier New" w:hAnsi="Courier New" w:cs="Courier New"/>
+              </w:rPr>
+              <w:t>(</w:t>
+            </w:r>
+            <w:proofErr w:type="spellStart"/>
+            <w:r>
+              <w:rPr>
+                <w:rFonts w:ascii="Courier New" w:hAnsi="Courier New" w:cs="Courier New"/>
+              </w:rPr>
+              <w:t>RSLTMODE_Normal</w:t>
+            </w:r>
+            <w:proofErr w:type="spellEnd"/>
+            <w:r>
+              <w:rPr>
+                <w:rFonts w:ascii="Courier New" w:hAnsi="Courier New" w:cs="Courier New"/>
+              </w:rPr>
+              <w:t xml:space="preserve">, </w:t>
+            </w:r>
+            <w:proofErr w:type="spellStart"/>
+            <w:r>
+              <w:rPr>
+                <w:rFonts w:ascii="Courier New" w:hAnsi="Courier New" w:cs="Courier New"/>
+              </w:rPr>
+              <w:t>FLAG_None</w:t>
+            </w:r>
+            <w:proofErr w:type="spellEnd"/>
+            <w:r>
+              <w:rPr>
+                <w:rFonts w:ascii="Courier New" w:hAnsi="Courier New" w:cs="Courier New"/>
+              </w:rPr>
+              <w:t>);</w:t>
             </w:r>
           </w:p>
           <w:p>
@@ -6888,7 +7402,41 @@
                 <w:rFonts w:ascii="Courier New" w:hAnsi="Courier New" w:cs="Courier New"/>
               </w:rPr>
               <w:tab/>
-              <w:t>DeclareArg(env, "num1", VTYPE_</w:t>
+            </w:r>
+            <w:proofErr w:type="spellStart"/>
+            <w:r>
+              <w:rPr>
+                <w:rFonts w:ascii="Courier New" w:hAnsi="Courier New" w:cs="Courier New"/>
+              </w:rPr>
+              <w:t>DeclareArg</w:t>
+            </w:r>
+            <w:proofErr w:type="spellEnd"/>
+            <w:r>
+              <w:rPr>
+                <w:rFonts w:ascii="Courier New" w:hAnsi="Courier New" w:cs="Courier New"/>
+              </w:rPr>
+              <w:t>(</w:t>
+            </w:r>
+            <w:proofErr w:type="spellStart"/>
+            <w:r>
+              <w:rPr>
+                <w:rFonts w:ascii="Courier New" w:hAnsi="Courier New" w:cs="Courier New"/>
+              </w:rPr>
+              <w:t>env</w:t>
+            </w:r>
+            <w:proofErr w:type="spellEnd"/>
+            <w:r>
+              <w:rPr>
+                <w:rFonts w:ascii="Courier New" w:hAnsi="Courier New" w:cs="Courier New"/>
+              </w:rPr>
+              <w:t xml:space="preserve">, "num1", </w:t>
+            </w:r>
+            <w:proofErr w:type="spellStart"/>
+            <w:r>
+              <w:rPr>
+                <w:rFonts w:ascii="Courier New" w:hAnsi="Courier New" w:cs="Courier New"/>
+              </w:rPr>
+              <w:t>VTYPE_</w:t>
             </w:r>
             <w:r>
               <w:rPr>
@@ -6900,7 +7448,14 @@
               <w:rPr>
                 <w:rFonts w:ascii="Courier New" w:hAnsi="Courier New" w:cs="Courier New"/>
               </w:rPr>
-              <w:t>umber);</w:t>
+              <w:t>umber</w:t>
+            </w:r>
+            <w:proofErr w:type="spellEnd"/>
+            <w:r>
+              <w:rPr>
+                <w:rFonts w:ascii="Courier New" w:hAnsi="Courier New" w:cs="Courier New"/>
+              </w:rPr>
+              <w:t>);</w:t>
             </w:r>
           </w:p>
           <w:p>
@@ -6929,7 +7484,41 @@
                 <w:rFonts w:ascii="Courier New" w:hAnsi="Courier New" w:cs="Courier New"/>
               </w:rPr>
               <w:tab/>
-              <w:t>DeclareArg(env, "num2", VTYPE_</w:t>
+            </w:r>
+            <w:proofErr w:type="spellStart"/>
+            <w:r>
+              <w:rPr>
+                <w:rFonts w:ascii="Courier New" w:hAnsi="Courier New" w:cs="Courier New"/>
+              </w:rPr>
+              <w:t>DeclareArg</w:t>
+            </w:r>
+            <w:proofErr w:type="spellEnd"/>
+            <w:r>
+              <w:rPr>
+                <w:rFonts w:ascii="Courier New" w:hAnsi="Courier New" w:cs="Courier New"/>
+              </w:rPr>
+              <w:t>(</w:t>
+            </w:r>
+            <w:proofErr w:type="spellStart"/>
+            <w:r>
+              <w:rPr>
+                <w:rFonts w:ascii="Courier New" w:hAnsi="Courier New" w:cs="Courier New"/>
+              </w:rPr>
+              <w:t>env</w:t>
+            </w:r>
+            <w:proofErr w:type="spellEnd"/>
+            <w:r>
+              <w:rPr>
+                <w:rFonts w:ascii="Courier New" w:hAnsi="Courier New" w:cs="Courier New"/>
+              </w:rPr>
+              <w:t xml:space="preserve">, "num2", </w:t>
+            </w:r>
+            <w:proofErr w:type="spellStart"/>
+            <w:r>
+              <w:rPr>
+                <w:rFonts w:ascii="Courier New" w:hAnsi="Courier New" w:cs="Courier New"/>
+              </w:rPr>
+              <w:t>VTYPE_</w:t>
             </w:r>
             <w:r>
               <w:rPr>
@@ -6941,7 +7530,14 @@
               <w:rPr>
                 <w:rFonts w:ascii="Courier New" w:hAnsi="Courier New" w:cs="Courier New"/>
               </w:rPr>
-              <w:t>umber);</w:t>
+              <w:t>umber</w:t>
+            </w:r>
+            <w:proofErr w:type="spellEnd"/>
+            <w:r>
+              <w:rPr>
+                <w:rFonts w:ascii="Courier New" w:hAnsi="Courier New" w:cs="Courier New"/>
+              </w:rPr>
+              <w:t>);</w:t>
             </w:r>
           </w:p>
           <w:p>
@@ -6970,7 +7566,20 @@
                 <w:rFonts w:ascii="Courier New" w:hAnsi="Courier New" w:cs="Courier New"/>
               </w:rPr>
               <w:tab/>
-              <w:t>SetHelp("adds two numbers and returns the result.");</w:t>
+            </w:r>
+            <w:proofErr w:type="spellStart"/>
+            <w:r>
+              <w:rPr>
+                <w:rFonts w:ascii="Courier New" w:hAnsi="Courier New" w:cs="Courier New"/>
+              </w:rPr>
+              <w:t>SetHelp</w:t>
+            </w:r>
+            <w:proofErr w:type="spellEnd"/>
+            <w:r>
+              <w:rPr>
+                <w:rFonts w:ascii="Courier New" w:hAnsi="Courier New" w:cs="Courier New"/>
+              </w:rPr>
+              <w:t>("adds two numbers and returns the result.");</w:t>
             </w:r>
           </w:p>
           <w:p>
@@ -7044,6 +7653,7 @@
                 <w:rFonts w:ascii="Courier New" w:hAnsi="Courier New" w:cs="Courier New"/>
               </w:rPr>
             </w:pPr>
+            <w:proofErr w:type="spellStart"/>
             <w:r>
               <w:rPr>
                 <w:rFonts w:ascii="Courier New" w:hAnsi="Courier New" w:cs="Courier New"/>
@@ -7054,7 +7664,14 @@
               <w:rPr>
                 <w:rFonts w:ascii="Courier New" w:hAnsi="Courier New" w:cs="Courier New"/>
               </w:rPr>
-              <w:t>_ImplementFunction(test)</w:t>
+              <w:t>_ImplementFunction</w:t>
+            </w:r>
+            <w:proofErr w:type="spellEnd"/>
+            <w:r>
+              <w:rPr>
+                <w:rFonts w:ascii="Courier New" w:hAnsi="Courier New" w:cs="Courier New"/>
+              </w:rPr>
+              <w:t>(test)</w:t>
             </w:r>
           </w:p>
           <w:p>
@@ -7111,7 +7728,35 @@
                 <w:rFonts w:ascii="Courier New" w:hAnsi="Courier New" w:cs="Courier New"/>
               </w:rPr>
               <w:tab/>
-              <w:t>return Value(args.GetNumber(0) + args.GetNumber(1));</w:t>
+              <w:t>return Value(</w:t>
+            </w:r>
+            <w:proofErr w:type="spellStart"/>
+            <w:r>
+              <w:rPr>
+                <w:rFonts w:ascii="Courier New" w:hAnsi="Courier New" w:cs="Courier New"/>
+              </w:rPr>
+              <w:t>args.GetNumber</w:t>
+            </w:r>
+            <w:proofErr w:type="spellEnd"/>
+            <w:r>
+              <w:rPr>
+                <w:rFonts w:ascii="Courier New" w:hAnsi="Courier New" w:cs="Courier New"/>
+              </w:rPr>
+              <w:t xml:space="preserve">(0) + </w:t>
+            </w:r>
+            <w:proofErr w:type="spellStart"/>
+            <w:r>
+              <w:rPr>
+                <w:rFonts w:ascii="Courier New" w:hAnsi="Courier New" w:cs="Courier New"/>
+              </w:rPr>
+              <w:t>args.GetNumber</w:t>
+            </w:r>
+            <w:proofErr w:type="spellEnd"/>
+            <w:r>
+              <w:rPr>
+                <w:rFonts w:ascii="Courier New" w:hAnsi="Courier New" w:cs="Courier New"/>
+              </w:rPr>
+              <w:t>(1));</w:t>
             </w:r>
           </w:p>
           <w:p>
@@ -7185,6 +7830,7 @@
                 <w:rFonts w:ascii="Courier New" w:hAnsi="Courier New" w:cs="Courier New"/>
               </w:rPr>
             </w:pPr>
+            <w:proofErr w:type="spellStart"/>
             <w:r>
               <w:rPr>
                 <w:rFonts w:ascii="Courier New" w:hAnsi="Courier New" w:cs="Courier New"/>
@@ -7195,7 +7841,14 @@
               <w:rPr>
                 <w:rFonts w:ascii="Courier New" w:hAnsi="Courier New" w:cs="Courier New"/>
               </w:rPr>
-              <w:t>_ModuleEntry()</w:t>
+              <w:t>_ModuleEntry</w:t>
+            </w:r>
+            <w:proofErr w:type="spellEnd"/>
+            <w:r>
+              <w:rPr>
+                <w:rFonts w:ascii="Courier New" w:hAnsi="Courier New" w:cs="Courier New"/>
+              </w:rPr>
+              <w:t>()</w:t>
             </w:r>
           </w:p>
           <w:p>
@@ -7253,6 +7906,7 @@
               </w:rPr>
               <w:tab/>
             </w:r>
+            <w:proofErr w:type="spellStart"/>
             <w:r>
               <w:rPr>
                 <w:rFonts w:ascii="Courier New" w:hAnsi="Courier New" w:cs="Courier New"/>
@@ -7263,7 +7917,14 @@
               <w:rPr>
                 <w:rFonts w:ascii="Courier New" w:hAnsi="Courier New" w:cs="Courier New"/>
               </w:rPr>
-              <w:t>_AssignFunction(test);</w:t>
+              <w:t>_AssignFunction</w:t>
+            </w:r>
+            <w:proofErr w:type="spellEnd"/>
+            <w:r>
+              <w:rPr>
+                <w:rFonts w:ascii="Courier New" w:hAnsi="Courier New" w:cs="Courier New"/>
+              </w:rPr>
+              <w:t>(test);</w:t>
             </w:r>
           </w:p>
           <w:p>
@@ -7337,6 +7998,7 @@
                 <w:rFonts w:ascii="Courier New" w:hAnsi="Courier New" w:cs="Courier New"/>
               </w:rPr>
             </w:pPr>
+            <w:proofErr w:type="spellStart"/>
             <w:r>
               <w:rPr>
                 <w:rFonts w:ascii="Courier New" w:hAnsi="Courier New" w:cs="Courier New"/>
@@ -7347,7 +8009,14 @@
               <w:rPr>
                 <w:rFonts w:ascii="Courier New" w:hAnsi="Courier New" w:cs="Courier New"/>
               </w:rPr>
-              <w:t>_ModuleTerminate()</w:t>
+              <w:t>_ModuleTerminate</w:t>
+            </w:r>
+            <w:proofErr w:type="spellEnd"/>
+            <w:r>
+              <w:rPr>
+                <w:rFonts w:ascii="Courier New" w:hAnsi="Courier New" w:cs="Courier New"/>
+              </w:rPr>
+              <w:t>()</w:t>
             </w:r>
           </w:p>
           <w:p>
@@ -7449,6 +8118,7 @@
                 <w:rFonts w:ascii="Courier New" w:hAnsi="Courier New" w:cs="Courier New"/>
               </w:rPr>
             </w:pPr>
+            <w:proofErr w:type="spellStart"/>
             <w:r>
               <w:rPr>
                 <w:rFonts w:ascii="Courier New" w:hAnsi="Courier New" w:cs="Courier New"/>
@@ -7459,7 +8129,42 @@
               <w:rPr>
                 <w:rFonts w:ascii="Courier New" w:hAnsi="Courier New" w:cs="Courier New"/>
               </w:rPr>
-              <w:t>_EndModule(hoge, hoge)</w:t>
+              <w:t>_EndModule</w:t>
+            </w:r>
+            <w:proofErr w:type="spellEnd"/>
+            <w:r>
+              <w:rPr>
+                <w:rFonts w:ascii="Courier New" w:hAnsi="Courier New" w:cs="Courier New"/>
+              </w:rPr>
+              <w:t>(</w:t>
+            </w:r>
+            <w:proofErr w:type="spellStart"/>
+            <w:r>
+              <w:rPr>
+                <w:rFonts w:ascii="Courier New" w:hAnsi="Courier New" w:cs="Courier New"/>
+              </w:rPr>
+              <w:t>hoge</w:t>
+            </w:r>
+            <w:proofErr w:type="spellEnd"/>
+            <w:r>
+              <w:rPr>
+                <w:rFonts w:ascii="Courier New" w:hAnsi="Courier New" w:cs="Courier New"/>
+              </w:rPr>
+              <w:t xml:space="preserve">, </w:t>
+            </w:r>
+            <w:proofErr w:type="spellStart"/>
+            <w:r>
+              <w:rPr>
+                <w:rFonts w:ascii="Courier New" w:hAnsi="Courier New" w:cs="Courier New"/>
+              </w:rPr>
+              <w:t>hoge</w:t>
+            </w:r>
+            <w:proofErr w:type="spellEnd"/>
+            <w:r>
+              <w:rPr>
+                <w:rFonts w:ascii="Courier New" w:hAnsi="Courier New" w:cs="Courier New"/>
+              </w:rPr>
+              <w:t>)</w:t>
             </w:r>
           </w:p>
           <w:p>
@@ -7505,6 +8210,7 @@
                 <w:rFonts w:ascii="Courier New" w:hAnsi="Courier New" w:cs="Courier New"/>
               </w:rPr>
             </w:pPr>
+            <w:proofErr w:type="spellStart"/>
             <w:r>
               <w:rPr>
                 <w:rFonts w:ascii="Courier New" w:hAnsi="Courier New" w:cs="Courier New"/>
@@ -7515,7 +8221,28 @@
               <w:rPr>
                 <w:rFonts w:ascii="Courier New" w:hAnsi="Courier New" w:cs="Courier New"/>
               </w:rPr>
-              <w:t>_RegisterModule(hoge)</w:t>
+              <w:t>_RegisterModule</w:t>
+            </w:r>
+            <w:proofErr w:type="spellEnd"/>
+            <w:r>
+              <w:rPr>
+                <w:rFonts w:ascii="Courier New" w:hAnsi="Courier New" w:cs="Courier New"/>
+              </w:rPr>
+              <w:t>(</w:t>
+            </w:r>
+            <w:proofErr w:type="spellStart"/>
+            <w:r>
+              <w:rPr>
+                <w:rFonts w:ascii="Courier New" w:hAnsi="Courier New" w:cs="Courier New"/>
+              </w:rPr>
+              <w:t>hoge</w:t>
+            </w:r>
+            <w:proofErr w:type="spellEnd"/>
+            <w:r>
+              <w:rPr>
+                <w:rFonts w:ascii="Courier New" w:hAnsi="Courier New" w:cs="Courier New"/>
+              </w:rPr>
+              <w:t>)</w:t>
             </w:r>
           </w:p>
         </w:tc>
@@ -7583,6 +8310,7 @@
               </w:rPr>
               <w:t xml:space="preserve"> </w:t>
             </w:r>
+            <w:proofErr w:type="spellStart"/>
             <w:r>
               <w:rPr>
                 <w:rFonts w:asciiTheme="majorHAnsi" w:hAnsiTheme="majorHAnsi" w:cstheme="majorHAnsi"/>
@@ -7595,6 +8323,7 @@
               </w:rPr>
               <w:t>.h</w:t>
             </w:r>
+            <w:proofErr w:type="spellEnd"/>
             <w:r>
               <w:rPr>
                 <w:rFonts w:hint="eastAsia"/>
@@ -7649,6 +8378,7 @@
               <w:spacing w:line="340" w:lineRule="atLeast"/>
               <w:textAlignment w:val="baseline"/>
             </w:pPr>
+            <w:proofErr w:type="spellStart"/>
             <w:r>
               <w:rPr>
                 <w:rFonts w:ascii="Courier New" w:hAnsi="Courier New" w:cs="Courier New"/>
@@ -7661,6 +8391,7 @@
               </w:rPr>
               <w:t>_BeginModule</w:t>
             </w:r>
+            <w:proofErr w:type="spellEnd"/>
             <w:r>
               <w:rPr>
                 <w:rFonts w:hint="eastAsia"/>
@@ -7709,6 +8440,7 @@
               <w:spacing w:line="340" w:lineRule="atLeast"/>
               <w:textAlignment w:val="baseline"/>
             </w:pPr>
+            <w:proofErr w:type="spellStart"/>
             <w:r>
               <w:rPr>
                 <w:rFonts w:ascii="Courier New" w:hAnsi="Courier New" w:cs="Courier New"/>
@@ -7721,6 +8453,7 @@
               </w:rPr>
               <w:t>_DeclareFunction</w:t>
             </w:r>
+            <w:proofErr w:type="spellEnd"/>
             <w:r>
               <w:rPr>
                 <w:rFonts w:hint="eastAsia"/>
@@ -7769,6 +8502,7 @@
               <w:spacing w:line="340" w:lineRule="atLeast"/>
               <w:textAlignment w:val="baseline"/>
             </w:pPr>
+            <w:proofErr w:type="spellStart"/>
             <w:r>
               <w:rPr>
                 <w:rFonts w:ascii="Courier New" w:hAnsi="Courier New" w:cs="Courier New"/>
@@ -7781,6 +8515,7 @@
               </w:rPr>
               <w:t>_DeclareFunction</w:t>
             </w:r>
+            <w:proofErr w:type="spellEnd"/>
             <w:r>
               <w:rPr>
                 <w:rFonts w:ascii="Courier New" w:hAnsi="Courier New" w:cs="Courier New" w:hint="eastAsia"/>
@@ -7793,6 +8528,7 @@
               </w:rPr>
               <w:t>で宣言した関数の実行内容を</w:t>
             </w:r>
+            <w:proofErr w:type="spellStart"/>
             <w:r>
               <w:rPr>
                 <w:rFonts w:ascii="Courier New" w:hAnsi="Courier New" w:cs="Courier New"/>
@@ -7805,6 +8541,7 @@
               </w:rPr>
               <w:t>_ImplementFunction</w:t>
             </w:r>
+            <w:proofErr w:type="spellEnd"/>
             <w:r>
               <w:rPr>
                 <w:rFonts w:hint="eastAsia"/>
@@ -7853,6 +8590,7 @@
               <w:spacing w:line="340" w:lineRule="atLeast"/>
               <w:textAlignment w:val="baseline"/>
             </w:pPr>
+            <w:proofErr w:type="spellStart"/>
             <w:r>
               <w:rPr>
                 <w:rFonts w:ascii="Courier New" w:hAnsi="Courier New" w:cs="Courier New"/>
@@ -7865,6 +8603,7 @@
               </w:rPr>
               <w:t>_ModuleEntry</w:t>
             </w:r>
+            <w:proofErr w:type="spellEnd"/>
             <w:r>
               <w:rPr>
                 <w:rFonts w:hint="eastAsia"/>
@@ -7925,6 +8664,7 @@
               <w:spacing w:line="340" w:lineRule="atLeast"/>
               <w:textAlignment w:val="baseline"/>
             </w:pPr>
+            <w:proofErr w:type="spellStart"/>
             <w:r>
               <w:rPr>
                 <w:rFonts w:ascii="Courier New" w:hAnsi="Courier New" w:cs="Courier New"/>
@@ -7937,6 +8677,7 @@
               </w:rPr>
               <w:t>_ModuleTerminate</w:t>
             </w:r>
+            <w:proofErr w:type="spellEnd"/>
             <w:r>
               <w:rPr>
                 <w:rFonts w:hint="eastAsia"/>
@@ -7985,6 +8726,7 @@
               <w:spacing w:line="340" w:lineRule="atLeast"/>
               <w:textAlignment w:val="baseline"/>
             </w:pPr>
+            <w:proofErr w:type="spellStart"/>
             <w:r>
               <w:rPr>
                 <w:rFonts w:ascii="Courier New" w:hAnsi="Courier New" w:cs="Courier New"/>
@@ -7997,6 +8739,7 @@
               </w:rPr>
               <w:t>_EndModule</w:t>
             </w:r>
+            <w:proofErr w:type="spellEnd"/>
             <w:r>
               <w:rPr>
                 <w:rFonts w:hint="eastAsia"/>
@@ -8012,6 +8755,7 @@
               <w:spacing w:line="340" w:lineRule="atLeast"/>
               <w:textAlignment w:val="baseline"/>
             </w:pPr>
+            <w:proofErr w:type="spellStart"/>
             <w:r>
               <w:rPr>
                 <w:rFonts w:ascii="Courier New" w:hAnsi="Courier New" w:cs="Courier New"/>
@@ -8024,12 +8768,14 @@
               </w:rPr>
               <w:t>_BeginModule</w:t>
             </w:r>
+            <w:proofErr w:type="spellEnd"/>
             <w:r>
               <w:rPr>
                 <w:rFonts w:hint="eastAsia"/>
               </w:rPr>
               <w:t>から</w:t>
             </w:r>
+            <w:proofErr w:type="spellStart"/>
             <w:r>
               <w:rPr>
                 <w:rFonts w:ascii="Courier New" w:hAnsi="Courier New" w:cs="Courier New"/>
@@ -8042,6 +8788,7 @@
               </w:rPr>
               <w:t>_EndModule</w:t>
             </w:r>
+            <w:proofErr w:type="spellEnd"/>
             <w:r>
               <w:rPr>
                 <w:rFonts w:hint="eastAsia"/>
@@ -8090,6 +8837,7 @@
               <w:spacing w:line="340" w:lineRule="atLeast"/>
               <w:textAlignment w:val="baseline"/>
             </w:pPr>
+            <w:proofErr w:type="spellStart"/>
             <w:r>
               <w:rPr>
                 <w:rFonts w:ascii="Courier New" w:hAnsi="Courier New" w:cs="Courier New"/>
@@ -8102,6 +8850,7 @@
               </w:rPr>
               <w:t>_RegisterModule</w:t>
             </w:r>
+            <w:proofErr w:type="spellEnd"/>
             <w:r>
               <w:rPr>
                 <w:rFonts w:hint="eastAsia"/>
@@ -8145,12 +8894,14 @@
         </w:rPr>
         <w:t xml:space="preserve"> </w:t>
       </w:r>
+      <w:proofErr w:type="spellStart"/>
       <w:r>
         <w:rPr>
           <w:rFonts w:ascii="Arial" w:eastAsia="ＭＳ Ｐゴシック" w:hAnsi="Arial" w:hint="eastAsia"/>
         </w:rPr>
         <w:t>Gura</w:t>
       </w:r>
+      <w:proofErr w:type="spellEnd"/>
       <w:r>
         <w:rPr>
           <w:rFonts w:hint="eastAsia"/>
@@ -8221,6 +8972,7 @@
           <w:rFonts w:ascii="Courier New" w:hAnsi="Courier New" w:cs="Courier New"/>
         </w:rPr>
       </w:pPr>
+      <w:proofErr w:type="spellStart"/>
       <w:r>
         <w:rPr>
           <w:rFonts w:ascii="Courier New" w:hAnsi="Courier New" w:cs="Courier New"/>
@@ -8231,7 +8983,14 @@
         <w:rPr>
           <w:rFonts w:ascii="Courier New" w:hAnsi="Courier New" w:cs="Courier New"/>
         </w:rPr>
-        <w:t>_BeginModule(name)</w:t>
+        <w:t>_BeginModule</w:t>
+      </w:r>
+      <w:proofErr w:type="spellEnd"/>
+      <w:r>
+        <w:rPr>
+          <w:rFonts w:ascii="Courier New" w:hAnsi="Courier New" w:cs="Courier New"/>
+        </w:rPr>
+        <w:t>(name)</w:t>
       </w:r>
       <w:r>
         <w:rPr>
@@ -8266,6 +9025,7 @@
           <w:rFonts w:ascii="Courier New" w:hAnsi="Courier New" w:cs="Courier New"/>
         </w:rPr>
       </w:pPr>
+      <w:proofErr w:type="spellStart"/>
       <w:r>
         <w:rPr>
           <w:rFonts w:ascii="Courier New" w:hAnsi="Courier New" w:cs="Courier New"/>
@@ -8276,7 +9036,14 @@
         <w:rPr>
           <w:rFonts w:ascii="Courier New" w:hAnsi="Courier New" w:cs="Courier New"/>
         </w:rPr>
-        <w:t>_EndModule(name</w:t>
+        <w:t>_EndModule</w:t>
+      </w:r>
+      <w:proofErr w:type="spellEnd"/>
+      <w:r>
+        <w:rPr>
+          <w:rFonts w:ascii="Courier New" w:hAnsi="Courier New" w:cs="Courier New"/>
+        </w:rPr>
+        <w:t>(name</w:t>
       </w:r>
       <w:r>
         <w:rPr>
@@ -8314,6 +9081,7 @@
         </w:rPr>
         <w:t>には</w:t>
       </w:r>
+      <w:proofErr w:type="spellStart"/>
       <w:r>
         <w:rPr>
           <w:rFonts w:ascii="Courier New" w:hAnsi="Courier New" w:cs="Courier New" w:hint="eastAsia"/>
@@ -8326,6 +9094,7 @@
         </w:rPr>
         <w:t>_BeginModule</w:t>
       </w:r>
+      <w:proofErr w:type="spellEnd"/>
       <w:r>
         <w:rPr>
           <w:rFonts w:ascii="Courier New" w:hAnsi="Courier New" w:cs="Courier New" w:hint="eastAsia"/>
@@ -8380,6 +9149,7 @@
         <w:spacing w:beforeLines="50"/>
         <w:ind w:left="424" w:hangingChars="202" w:hanging="424"/>
       </w:pPr>
+      <w:proofErr w:type="spellStart"/>
       <w:r>
         <w:rPr>
           <w:rFonts w:ascii="Courier New" w:hAnsi="Courier New" w:cs="Courier New"/>
@@ -8390,7 +9160,14 @@
         <w:rPr>
           <w:rFonts w:ascii="Courier New" w:hAnsi="Courier New" w:cs="Courier New"/>
         </w:rPr>
-        <w:t>_ModuleEntry()</w:t>
+        <w:t>_ModuleEntry</w:t>
+      </w:r>
+      <w:proofErr w:type="spellEnd"/>
+      <w:r>
+        <w:rPr>
+          <w:rFonts w:ascii="Courier New" w:hAnsi="Courier New" w:cs="Courier New"/>
+        </w:rPr>
+        <w:t>()</w:t>
       </w:r>
       <w:r>
         <w:rPr>
@@ -8511,12 +9288,14 @@
         </w:tabs>
         <w:ind w:firstLineChars="270" w:firstLine="567"/>
       </w:pPr>
+      <w:proofErr w:type="spellStart"/>
       <w:r>
         <w:rPr>
           <w:rFonts w:ascii="Courier New" w:hAnsi="Courier New" w:cs="Courier New"/>
         </w:rPr>
         <w:t>env</w:t>
       </w:r>
+      <w:proofErr w:type="spellEnd"/>
       <w:r>
         <w:rPr>
           <w:rFonts w:hint="eastAsia"/>
@@ -8576,6 +9355,7 @@
           <w:rFonts w:ascii="Courier New" w:hAnsi="Courier New" w:cs="Courier New"/>
         </w:rPr>
       </w:pPr>
+      <w:proofErr w:type="spellStart"/>
       <w:r>
         <w:rPr>
           <w:rFonts w:ascii="Courier New" w:hAnsi="Courier New" w:cs="Courier New"/>
@@ -8586,7 +9366,14 @@
         <w:rPr>
           <w:rFonts w:ascii="Courier New" w:hAnsi="Courier New" w:cs="Courier New"/>
         </w:rPr>
-        <w:t>_ModuleTerminate()</w:t>
+        <w:t>_ModuleTerminate</w:t>
+      </w:r>
+      <w:proofErr w:type="spellEnd"/>
+      <w:r>
+        <w:rPr>
+          <w:rFonts w:ascii="Courier New" w:hAnsi="Courier New" w:cs="Courier New"/>
+        </w:rPr>
+        <w:t>()</w:t>
       </w:r>
       <w:r>
         <w:rPr>
@@ -8663,6 +9450,7 @@
           <w:rFonts w:ascii="Courier New" w:hAnsi="Courier New" w:cs="Courier New"/>
         </w:rPr>
       </w:pPr>
+      <w:proofErr w:type="spellStart"/>
       <w:r>
         <w:rPr>
           <w:rFonts w:ascii="Courier New" w:hAnsi="Courier New" w:cs="Courier New"/>
@@ -8673,7 +9461,14 @@
         <w:rPr>
           <w:rFonts w:ascii="Courier New" w:hAnsi="Courier New" w:cs="Courier New"/>
         </w:rPr>
-        <w:t>_RegisterModule(</w:t>
+        <w:t>_RegisterModule</w:t>
+      </w:r>
+      <w:proofErr w:type="spellEnd"/>
+      <w:r>
+        <w:rPr>
+          <w:rFonts w:ascii="Courier New" w:hAnsi="Courier New" w:cs="Courier New"/>
+        </w:rPr>
+        <w:t>(</w:t>
       </w:r>
       <w:r>
         <w:rPr>
@@ -8717,6 +9512,7 @@
         </w:rPr>
         <w:t>は</w:t>
       </w:r>
+      <w:proofErr w:type="spellStart"/>
       <w:r>
         <w:rPr>
           <w:rFonts w:ascii="Courier New" w:hAnsi="Courier New" w:cs="Courier New" w:hint="eastAsia"/>
@@ -8729,6 +9525,7 @@
         </w:rPr>
         <w:t>_BeginModule</w:t>
       </w:r>
+      <w:proofErr w:type="spellEnd"/>
       <w:r>
         <w:rPr>
           <w:rFonts w:ascii="Courier New" w:hAnsi="Courier New" w:cs="Courier New" w:hint="eastAsia"/>
@@ -8757,6 +9554,7 @@
           <w:rFonts w:ascii="Courier New" w:hAnsi="Courier New" w:cs="Courier New"/>
         </w:rPr>
       </w:pPr>
+      <w:proofErr w:type="spellStart"/>
       <w:r>
         <w:rPr>
           <w:rFonts w:ascii="Courier New" w:hAnsi="Courier New" w:cs="Courier New"/>
@@ -8785,7 +9583,14 @@
         <w:rPr>
           <w:rFonts w:ascii="Courier New" w:hAnsi="Courier New" w:cs="Courier New"/>
         </w:rPr>
-        <w:t>ymbol(name)</w:t>
+        <w:t>ymbol</w:t>
+      </w:r>
+      <w:proofErr w:type="spellEnd"/>
+      <w:r>
+        <w:rPr>
+          <w:rFonts w:ascii="Courier New" w:hAnsi="Courier New" w:cs="Courier New"/>
+        </w:rPr>
+        <w:t>(name)</w:t>
       </w:r>
       <w:r>
         <w:rPr>
@@ -8817,12 +9622,14 @@
         </w:rPr>
         <w:t>管理されるので、すでに</w:t>
       </w:r>
+      <w:proofErr w:type="spellStart"/>
       <w:r>
         <w:rPr>
           <w:rFonts w:ascii="Arial" w:eastAsia="ＭＳ Ｐゴシック" w:hAnsi="Arial" w:cs="Courier New"/>
         </w:rPr>
         <w:t>Gura</w:t>
       </w:r>
+      <w:proofErr w:type="spellEnd"/>
       <w:r>
         <w:rPr>
           <w:rFonts w:cs="Courier New" w:hint="eastAsia"/>
@@ -8838,6 +9645,7 @@
           <w:rFonts w:ascii="Courier New" w:hAnsi="Courier New" w:cs="Courier New"/>
         </w:rPr>
       </w:pPr>
+      <w:proofErr w:type="spellStart"/>
       <w:r>
         <w:rPr>
           <w:rFonts w:ascii="Courier New" w:hAnsi="Courier New" w:cs="Courier New"/>
@@ -8860,7 +9668,14 @@
         <w:rPr>
           <w:rFonts w:ascii="Courier New" w:hAnsi="Courier New" w:cs="Courier New"/>
         </w:rPr>
-        <w:t>Symbol(name)</w:t>
+        <w:t>Symbol</w:t>
+      </w:r>
+      <w:proofErr w:type="spellEnd"/>
+      <w:r>
+        <w:rPr>
+          <w:rFonts w:ascii="Courier New" w:hAnsi="Courier New" w:cs="Courier New"/>
+        </w:rPr>
+        <w:t>(name)</w:t>
       </w:r>
       <w:r>
         <w:rPr>
@@ -8868,6 +9683,7 @@
         </w:rPr>
         <w:br/>
       </w:r>
+      <w:proofErr w:type="spellStart"/>
       <w:r>
         <w:rPr>
           <w:rFonts w:ascii="Courier New" w:hAnsi="Courier New" w:cs="Courier New" w:hint="eastAsia"/>
@@ -8892,6 +9708,7 @@
         </w:rPr>
         <w:t>Symbol</w:t>
       </w:r>
+      <w:proofErr w:type="spellEnd"/>
       <w:r>
         <w:rPr>
           <w:rFonts w:ascii="Courier New" w:hAnsi="Courier New" w:cs="Courier New" w:hint="eastAsia"/>
@@ -8904,6 +9721,7 @@
         </w:rPr>
         <w:t>通常</w:t>
       </w:r>
+      <w:proofErr w:type="spellStart"/>
       <w:r>
         <w:rPr>
           <w:rFonts w:ascii="Courier New" w:hAnsi="Courier New" w:cs="Courier New" w:hint="eastAsia"/>
@@ -8916,6 +9734,7 @@
         </w:rPr>
         <w:t>_ModuleEntry</w:t>
       </w:r>
+      <w:proofErr w:type="spellEnd"/>
       <w:r>
         <w:rPr>
           <w:rFonts w:ascii="Courier New" w:hAnsi="Courier New" w:cs="Courier New" w:hint="eastAsia"/>
@@ -8944,6 +9763,7 @@
           <w:rFonts w:ascii="Courier New" w:hAnsi="Courier New" w:cs="Courier New"/>
         </w:rPr>
       </w:pPr>
+      <w:proofErr w:type="spellStart"/>
       <w:r>
         <w:rPr>
           <w:rFonts w:ascii="Courier New" w:hAnsi="Courier New" w:cs="Courier New"/>
@@ -8954,8 +9774,16 @@
         <w:rPr>
           <w:rFonts w:ascii="Courier New" w:hAnsi="Courier New" w:cs="Courier New"/>
         </w:rPr>
-        <w:t>_DeclareFunction(</w:t>
-      </w:r>
+        <w:t>_DeclareFunction</w:t>
+      </w:r>
+      <w:proofErr w:type="spellEnd"/>
+      <w:r>
+        <w:rPr>
+          <w:rFonts w:ascii="Courier New" w:hAnsi="Courier New" w:cs="Courier New"/>
+        </w:rPr>
+        <w:t>(</w:t>
+      </w:r>
+      <w:proofErr w:type="spellStart"/>
       <w:r>
         <w:rPr>
           <w:rFonts w:ascii="Courier New" w:hAnsi="Courier New" w:cs="Courier New" w:hint="eastAsia"/>
@@ -8966,7 +9794,14 @@
         <w:rPr>
           <w:rFonts w:ascii="Courier New" w:hAnsi="Courier New" w:cs="Courier New"/>
         </w:rPr>
-        <w:t>ame)</w:t>
+        <w:t>ame</w:t>
+      </w:r>
+      <w:proofErr w:type="spellEnd"/>
+      <w:r>
+        <w:rPr>
+          <w:rFonts w:ascii="Courier New" w:hAnsi="Courier New" w:cs="Courier New"/>
+        </w:rPr>
+        <w:t>)</w:t>
       </w:r>
       <w:r>
         <w:rPr>
@@ -9037,6 +9872,7 @@
           <w:rFonts w:ascii="Courier New" w:hAnsi="Courier New" w:cs="Courier New"/>
         </w:rPr>
       </w:pPr>
+      <w:proofErr w:type="spellStart"/>
       <w:r>
         <w:rPr>
           <w:rFonts w:ascii="Courier New" w:hAnsi="Courier New" w:cs="Courier New"/>
@@ -9047,8 +9883,16 @@
         <w:rPr>
           <w:rFonts w:ascii="Courier New" w:hAnsi="Courier New" w:cs="Courier New"/>
         </w:rPr>
-        <w:t>_ImplementFunction(</w:t>
-      </w:r>
+        <w:t>_ImplementFunction</w:t>
+      </w:r>
+      <w:proofErr w:type="spellEnd"/>
+      <w:r>
+        <w:rPr>
+          <w:rFonts w:ascii="Courier New" w:hAnsi="Courier New" w:cs="Courier New"/>
+        </w:rPr>
+        <w:t>(</w:t>
+      </w:r>
+      <w:proofErr w:type="spellStart"/>
       <w:r>
         <w:rPr>
           <w:rFonts w:ascii="Courier New" w:hAnsi="Courier New" w:cs="Courier New" w:hint="eastAsia"/>
@@ -9059,7 +9903,14 @@
         <w:rPr>
           <w:rFonts w:ascii="Courier New" w:hAnsi="Courier New" w:cs="Courier New"/>
         </w:rPr>
-        <w:t>ame)</w:t>
+        <w:t>ame</w:t>
+      </w:r>
+      <w:proofErr w:type="spellEnd"/>
+      <w:r>
+        <w:rPr>
+          <w:rFonts w:ascii="Courier New" w:hAnsi="Courier New" w:cs="Courier New"/>
+        </w:rPr>
+        <w:t>)</w:t>
       </w:r>
       <w:r>
         <w:rPr>
@@ -9149,6 +10000,7 @@
           <w:rFonts w:ascii="Courier New" w:hAnsi="Courier New" w:cs="Courier New"/>
         </w:rPr>
       </w:pPr>
+      <w:proofErr w:type="spellStart"/>
       <w:r>
         <w:rPr>
           <w:rFonts w:ascii="Courier New" w:hAnsi="Courier New" w:cs="Courier New"/>
@@ -9159,12 +10011,19 @@
         <w:rPr>
           <w:rFonts w:ascii="Courier New" w:hAnsi="Courier New" w:cs="Courier New"/>
         </w:rPr>
-        <w:t>_AssignFunction(</w:t>
-      </w:r>
+        <w:t>_AssignFunction</w:t>
+      </w:r>
+      <w:proofErr w:type="spellEnd"/>
       <w:r>
         <w:rPr>
           <w:rFonts w:ascii="Courier New" w:hAnsi="Courier New" w:cs="Courier New"/>
         </w:rPr>
+        <w:t>(</w:t>
+      </w:r>
+      <w:r>
+        <w:rPr>
+          <w:rFonts w:ascii="Courier New" w:hAnsi="Courier New" w:cs="Courier New"/>
+        </w:rPr>
         <w:t>name</w:t>
       </w:r>
       <w:r>
@@ -9185,6 +10044,7 @@
         </w:rPr>
         <w:t>通常</w:t>
       </w:r>
+      <w:proofErr w:type="spellStart"/>
       <w:r>
         <w:rPr>
           <w:rFonts w:ascii="Courier New" w:hAnsi="Courier New" w:cs="Courier New" w:hint="eastAsia"/>
@@ -9197,6 +10057,7 @@
         </w:rPr>
         <w:t>_ModuleEntry</w:t>
       </w:r>
+      <w:proofErr w:type="spellEnd"/>
       <w:r>
         <w:rPr>
           <w:rFonts w:ascii="Courier New" w:hAnsi="Courier New" w:cs="Courier New" w:hint="eastAsia"/>
@@ -9225,6 +10086,7 @@
           <w:rFonts w:ascii="Courier New" w:hAnsi="Courier New" w:cs="Courier New"/>
         </w:rPr>
       </w:pPr>
+      <w:proofErr w:type="spellStart"/>
       <w:r>
         <w:rPr>
           <w:rFonts w:ascii="Courier New" w:hAnsi="Courier New" w:cs="Courier New"/>
@@ -9247,8 +10109,16 @@
         <w:rPr>
           <w:rFonts w:ascii="Courier New" w:hAnsi="Courier New" w:cs="Courier New"/>
         </w:rPr>
-        <w:t>Class(</w:t>
-      </w:r>
+        <w:t>Class</w:t>
+      </w:r>
+      <w:proofErr w:type="spellEnd"/>
+      <w:r>
+        <w:rPr>
+          <w:rFonts w:ascii="Courier New" w:hAnsi="Courier New" w:cs="Courier New"/>
+        </w:rPr>
+        <w:t>(</w:t>
+      </w:r>
+      <w:proofErr w:type="spellStart"/>
       <w:r>
         <w:rPr>
           <w:rFonts w:ascii="Courier New" w:hAnsi="Courier New" w:cs="Courier New" w:hint="eastAsia"/>
@@ -9259,7 +10129,14 @@
         <w:rPr>
           <w:rFonts w:ascii="Courier New" w:hAnsi="Courier New" w:cs="Courier New"/>
         </w:rPr>
-        <w:t>ame)</w:t>
+        <w:t>ame</w:t>
+      </w:r>
+      <w:proofErr w:type="spellEnd"/>
+      <w:r>
+        <w:rPr>
+          <w:rFonts w:ascii="Courier New" w:hAnsi="Courier New" w:cs="Courier New"/>
+        </w:rPr>
+        <w:t>)</w:t>
       </w:r>
       <w:r>
         <w:rPr>
@@ -9282,6 +10159,7 @@
           <w:rFonts w:ascii="Courier New" w:hAnsi="Courier New" w:cs="Courier New"/>
         </w:rPr>
       </w:pPr>
+      <w:proofErr w:type="spellStart"/>
       <w:r>
         <w:rPr>
           <w:rFonts w:ascii="Courier New" w:hAnsi="Courier New" w:cs="Courier New"/>
@@ -9310,8 +10188,16 @@
         <w:rPr>
           <w:rFonts w:ascii="Courier New" w:hAnsi="Courier New" w:cs="Courier New"/>
         </w:rPr>
-        <w:t>lass(</w:t>
-      </w:r>
+        <w:t>lass</w:t>
+      </w:r>
+      <w:proofErr w:type="spellEnd"/>
+      <w:r>
+        <w:rPr>
+          <w:rFonts w:ascii="Courier New" w:hAnsi="Courier New" w:cs="Courier New"/>
+        </w:rPr>
+        <w:t>(</w:t>
+      </w:r>
+      <w:proofErr w:type="spellStart"/>
       <w:r>
         <w:rPr>
           <w:rFonts w:ascii="Courier New" w:hAnsi="Courier New" w:cs="Courier New" w:hint="eastAsia"/>
@@ -9322,7 +10208,14 @@
         <w:rPr>
           <w:rFonts w:ascii="Courier New" w:hAnsi="Courier New" w:cs="Courier New"/>
         </w:rPr>
-        <w:t>ame)</w:t>
+        <w:t>ame</w:t>
+      </w:r>
+      <w:proofErr w:type="spellEnd"/>
+      <w:r>
+        <w:rPr>
+          <w:rFonts w:ascii="Courier New" w:hAnsi="Courier New" w:cs="Courier New"/>
+        </w:rPr>
+        <w:t>)</w:t>
       </w:r>
       <w:r>
         <w:rPr>
@@ -9399,6 +10292,7 @@
           <w:rFonts w:ascii="Courier New" w:hAnsi="Courier New" w:cs="Courier New"/>
         </w:rPr>
       </w:pPr>
+      <w:proofErr w:type="spellStart"/>
       <w:r>
         <w:rPr>
           <w:rFonts w:ascii="Courier New" w:hAnsi="Courier New" w:cs="Courier New"/>
@@ -9421,8 +10315,16 @@
         <w:rPr>
           <w:rFonts w:ascii="Courier New" w:hAnsi="Courier New" w:cs="Courier New"/>
         </w:rPr>
-        <w:t>Class(</w:t>
-      </w:r>
+        <w:t>Class</w:t>
+      </w:r>
+      <w:proofErr w:type="spellEnd"/>
+      <w:r>
+        <w:rPr>
+          <w:rFonts w:ascii="Courier New" w:hAnsi="Courier New" w:cs="Courier New"/>
+        </w:rPr>
+        <w:t>(</w:t>
+      </w:r>
+      <w:proofErr w:type="spellStart"/>
       <w:r>
         <w:rPr>
           <w:rFonts w:ascii="Courier New" w:hAnsi="Courier New" w:cs="Courier New" w:hint="eastAsia"/>
@@ -9435,28 +10337,39 @@
         </w:rPr>
         <w:t>ame</w:t>
       </w:r>
+      <w:proofErr w:type="spellEnd"/>
       <w:r>
         <w:rPr>
           <w:rFonts w:ascii="Courier New" w:hAnsi="Courier New" w:cs="Courier New"/>
         </w:rPr>
         <w:t xml:space="preserve">, </w:t>
       </w:r>
+      <w:proofErr w:type="spellStart"/>
       <w:r>
         <w:rPr>
           <w:rFonts w:ascii="Courier New" w:hAnsi="Courier New" w:cs="Courier New"/>
         </w:rPr>
         <w:t>str</w:t>
       </w:r>
+      <w:proofErr w:type="spellEnd"/>
       <w:r>
         <w:rPr>
           <w:rFonts w:ascii="Courier New" w:hAnsi="Courier New" w:cs="Courier New"/>
         </w:rPr>
-        <w:t>, pClassBase</w:t>
-      </w:r>
+        <w:t xml:space="preserve">, </w:t>
+      </w:r>
+      <w:proofErr w:type="spellStart"/>
       <w:r>
         <w:rPr>
           <w:rFonts w:ascii="Courier New" w:hAnsi="Courier New" w:cs="Courier New"/>
         </w:rPr>
+        <w:t>pClassBase</w:t>
+      </w:r>
+      <w:proofErr w:type="spellEnd"/>
+      <w:r>
+        <w:rPr>
+          <w:rFonts w:ascii="Courier New" w:hAnsi="Courier New" w:cs="Courier New"/>
+        </w:rPr>
         <w:t>)</w:t>
       </w:r>
       <w:r>
@@ -9471,6 +10384,7 @@
         </w:rPr>
         <w:t>通常</w:t>
       </w:r>
+      <w:proofErr w:type="spellStart"/>
       <w:r>
         <w:rPr>
           <w:rFonts w:ascii="Courier New" w:hAnsi="Courier New" w:cs="Courier New" w:hint="eastAsia"/>
@@ -9483,6 +10397,7 @@
         </w:rPr>
         <w:t>_ModuleEntry</w:t>
       </w:r>
+      <w:proofErr w:type="spellEnd"/>
       <w:r>
         <w:rPr>
           <w:rFonts w:ascii="Courier New" w:hAnsi="Courier New" w:cs="Courier New" w:hint="eastAsia"/>
@@ -9511,6 +10426,7 @@
           <w:rFonts w:ascii="Courier New" w:hAnsi="Courier New" w:cs="Courier New"/>
         </w:rPr>
       </w:pPr>
+      <w:proofErr w:type="spellStart"/>
       <w:r>
         <w:rPr>
           <w:rFonts w:ascii="Courier New" w:hAnsi="Courier New" w:cs="Courier New"/>
@@ -9521,19 +10437,48 @@
         <w:rPr>
           <w:rFonts w:ascii="Courier New" w:hAnsi="Courier New" w:cs="Courier New"/>
         </w:rPr>
-        <w:t>_DeclareMethod(</w:t>
-      </w:r>
-      <w:r>
-        <w:rPr>
-          <w:rFonts w:ascii="Courier New" w:hAnsi="Courier New" w:cs="Courier New" w:hint="eastAsia"/>
-        </w:rPr>
-        <w:t>className, methodN</w:t>
-      </w:r>
+        <w:t>_DeclareMethod</w:t>
+      </w:r>
+      <w:proofErr w:type="spellEnd"/>
       <w:r>
         <w:rPr>
           <w:rFonts w:ascii="Courier New" w:hAnsi="Courier New" w:cs="Courier New"/>
         </w:rPr>
-        <w:t>ame)</w:t>
+        <w:t>(</w:t>
+      </w:r>
+      <w:proofErr w:type="spellStart"/>
+      <w:r>
+        <w:rPr>
+          <w:rFonts w:ascii="Courier New" w:hAnsi="Courier New" w:cs="Courier New" w:hint="eastAsia"/>
+        </w:rPr>
+        <w:t>className</w:t>
+      </w:r>
+      <w:proofErr w:type="spellEnd"/>
+      <w:r>
+        <w:rPr>
+          <w:rFonts w:ascii="Courier New" w:hAnsi="Courier New" w:cs="Courier New" w:hint="eastAsia"/>
+        </w:rPr>
+        <w:t xml:space="preserve">, </w:t>
+      </w:r>
+      <w:proofErr w:type="spellStart"/>
+      <w:r>
+        <w:rPr>
+          <w:rFonts w:ascii="Courier New" w:hAnsi="Courier New" w:cs="Courier New" w:hint="eastAsia"/>
+        </w:rPr>
+        <w:t>methodN</w:t>
+      </w:r>
+      <w:r>
+        <w:rPr>
+          <w:rFonts w:ascii="Courier New" w:hAnsi="Courier New" w:cs="Courier New"/>
+        </w:rPr>
+        <w:t>ame</w:t>
+      </w:r>
+      <w:proofErr w:type="spellEnd"/>
+      <w:r>
+        <w:rPr>
+          <w:rFonts w:ascii="Courier New" w:hAnsi="Courier New" w:cs="Courier New"/>
+        </w:rPr>
+        <w:t>)</w:t>
       </w:r>
       <w:r>
         <w:rPr>
@@ -9562,6 +10507,7 @@
           <w:rFonts w:ascii="Courier New" w:hAnsi="Courier New" w:cs="Courier New"/>
         </w:rPr>
       </w:pPr>
+      <w:proofErr w:type="spellStart"/>
       <w:r>
         <w:rPr>
           <w:rFonts w:ascii="Courier New" w:hAnsi="Courier New" w:cs="Courier New"/>
@@ -9572,8 +10518,16 @@
         <w:rPr>
           <w:rFonts w:ascii="Courier New" w:hAnsi="Courier New" w:cs="Courier New"/>
         </w:rPr>
-        <w:t>_ImplementMethod(</w:t>
-      </w:r>
+        <w:t>_ImplementMethod</w:t>
+      </w:r>
+      <w:proofErr w:type="spellEnd"/>
+      <w:r>
+        <w:rPr>
+          <w:rFonts w:ascii="Courier New" w:hAnsi="Courier New" w:cs="Courier New"/>
+        </w:rPr>
+        <w:t>(</w:t>
+      </w:r>
+      <w:proofErr w:type="spellStart"/>
       <w:r>
         <w:rPr>
           <w:rFonts w:ascii="Courier New" w:hAnsi="Courier New" w:cs="Courier New" w:hint="eastAsia"/>
@@ -9586,12 +10540,21 @@
         </w:rPr>
         <w:t>ame</w:t>
       </w:r>
-      <w:r>
-        <w:rPr>
-          <w:rFonts w:ascii="Courier New" w:hAnsi="Courier New" w:cs="Courier New" w:hint="eastAsia"/>
-        </w:rPr>
-        <w:t>, methodName</w:t>
-      </w:r>
+      <w:proofErr w:type="spellEnd"/>
+      <w:r>
+        <w:rPr>
+          <w:rFonts w:ascii="Courier New" w:hAnsi="Courier New" w:cs="Courier New" w:hint="eastAsia"/>
+        </w:rPr>
+        <w:t xml:space="preserve">, </w:t>
+      </w:r>
+      <w:proofErr w:type="spellStart"/>
+      <w:r>
+        <w:rPr>
+          <w:rFonts w:ascii="Courier New" w:hAnsi="Courier New" w:cs="Courier New" w:hint="eastAsia"/>
+        </w:rPr>
+        <w:t>methodName</w:t>
+      </w:r>
+      <w:proofErr w:type="spellEnd"/>
       <w:r>
         <w:rPr>
           <w:rFonts w:ascii="Courier New" w:hAnsi="Courier New" w:cs="Courier New"/>
@@ -9679,6 +10642,7 @@
           <w:rFonts w:ascii="Courier New" w:hAnsi="Courier New" w:cs="Courier New"/>
         </w:rPr>
       </w:pPr>
+      <w:proofErr w:type="spellStart"/>
       <w:r>
         <w:rPr>
           <w:rFonts w:ascii="Courier New" w:hAnsi="Courier New" w:cs="Courier New"/>
@@ -9689,19 +10653,48 @@
         <w:rPr>
           <w:rFonts w:ascii="Courier New" w:hAnsi="Courier New" w:cs="Courier New"/>
         </w:rPr>
-        <w:t>_AssignMethod(</w:t>
-      </w:r>
-      <w:r>
-        <w:rPr>
-          <w:rFonts w:ascii="Courier New" w:hAnsi="Courier New" w:cs="Courier New" w:hint="eastAsia"/>
-        </w:rPr>
-        <w:t>className, methodN</w:t>
-      </w:r>
+        <w:t>_AssignMethod</w:t>
+      </w:r>
+      <w:proofErr w:type="spellEnd"/>
       <w:r>
         <w:rPr>
           <w:rFonts w:ascii="Courier New" w:hAnsi="Courier New" w:cs="Courier New"/>
         </w:rPr>
-        <w:t>ame)</w:t>
+        <w:t>(</w:t>
+      </w:r>
+      <w:proofErr w:type="spellStart"/>
+      <w:r>
+        <w:rPr>
+          <w:rFonts w:ascii="Courier New" w:hAnsi="Courier New" w:cs="Courier New" w:hint="eastAsia"/>
+        </w:rPr>
+        <w:t>className</w:t>
+      </w:r>
+      <w:proofErr w:type="spellEnd"/>
+      <w:r>
+        <w:rPr>
+          <w:rFonts w:ascii="Courier New" w:hAnsi="Courier New" w:cs="Courier New" w:hint="eastAsia"/>
+        </w:rPr>
+        <w:t xml:space="preserve">, </w:t>
+      </w:r>
+      <w:proofErr w:type="spellStart"/>
+      <w:r>
+        <w:rPr>
+          <w:rFonts w:ascii="Courier New" w:hAnsi="Courier New" w:cs="Courier New" w:hint="eastAsia"/>
+        </w:rPr>
+        <w:t>methodN</w:t>
+      </w:r>
+      <w:r>
+        <w:rPr>
+          <w:rFonts w:ascii="Courier New" w:hAnsi="Courier New" w:cs="Courier New"/>
+        </w:rPr>
+        <w:t>ame</w:t>
+      </w:r>
+      <w:proofErr w:type="spellEnd"/>
+      <w:r>
+        <w:rPr>
+          <w:rFonts w:ascii="Courier New" w:hAnsi="Courier New" w:cs="Courier New"/>
+        </w:rPr>
+        <w:t>)</w:t>
       </w:r>
       <w:r>
         <w:rPr>
@@ -9715,6 +10708,7 @@
         </w:rPr>
         <w:t>通常</w:t>
       </w:r>
+      <w:proofErr w:type="spellStart"/>
       <w:r>
         <w:rPr>
           <w:rFonts w:ascii="Courier New" w:hAnsi="Courier New" w:cs="Courier New" w:hint="eastAsia"/>
@@ -9745,6 +10739,7 @@
         </w:rPr>
         <w:t>Class</w:t>
       </w:r>
+      <w:proofErr w:type="spellEnd"/>
       <w:r>
         <w:rPr>
           <w:rFonts w:ascii="Courier New" w:hAnsi="Courier New" w:cs="Courier New" w:hint="eastAsia"/>
@@ -9855,7 +10850,43 @@
                 <w:sz w:val="18"/>
                 <w:szCs w:val="18"/>
               </w:rPr>
-              <w:t xml:space="preserve">Declaration *DeclareArg(Environment &amp;env, const </w:t>
+              <w:t>Declaration *</w:t>
+            </w:r>
+            <w:proofErr w:type="spellStart"/>
+            <w:r>
+              <w:rPr>
+                <w:rFonts w:ascii="Courier New" w:hAnsi="Courier New" w:cs="Courier New"/>
+                <w:sz w:val="18"/>
+                <w:szCs w:val="18"/>
+              </w:rPr>
+              <w:t>DeclareArg</w:t>
+            </w:r>
+            <w:proofErr w:type="spellEnd"/>
+            <w:r>
+              <w:rPr>
+                <w:rFonts w:ascii="Courier New" w:hAnsi="Courier New" w:cs="Courier New"/>
+                <w:sz w:val="18"/>
+                <w:szCs w:val="18"/>
+              </w:rPr>
+              <w:t>(Environment &amp;</w:t>
+            </w:r>
+            <w:proofErr w:type="spellStart"/>
+            <w:r>
+              <w:rPr>
+                <w:rFonts w:ascii="Courier New" w:hAnsi="Courier New" w:cs="Courier New"/>
+                <w:sz w:val="18"/>
+                <w:szCs w:val="18"/>
+              </w:rPr>
+              <w:t>env</w:t>
+            </w:r>
+            <w:proofErr w:type="spellEnd"/>
+            <w:r>
+              <w:rPr>
+                <w:rFonts w:ascii="Courier New" w:hAnsi="Courier New" w:cs="Courier New"/>
+                <w:sz w:val="18"/>
+                <w:szCs w:val="18"/>
+              </w:rPr>
+              <w:t xml:space="preserve">, const </w:t>
             </w:r>
             <w:r>
               <w:rPr>
@@ -9887,7 +10918,43 @@
                 <w:sz w:val="18"/>
                 <w:szCs w:val="18"/>
               </w:rPr>
-              <w:t>, ValueType valType,</w:t>
+              <w:t xml:space="preserve">, </w:t>
+            </w:r>
+            <w:proofErr w:type="spellStart"/>
+            <w:r>
+              <w:rPr>
+                <w:rFonts w:ascii="Courier New" w:hAnsi="Courier New" w:cs="Courier New"/>
+                <w:sz w:val="18"/>
+                <w:szCs w:val="18"/>
+              </w:rPr>
+              <w:t>ValueType</w:t>
+            </w:r>
+            <w:proofErr w:type="spellEnd"/>
+            <w:r>
+              <w:rPr>
+                <w:rFonts w:ascii="Courier New" w:hAnsi="Courier New" w:cs="Courier New"/>
+                <w:sz w:val="18"/>
+                <w:szCs w:val="18"/>
+              </w:rPr>
+              <w:t xml:space="preserve"> </w:t>
+            </w:r>
+            <w:proofErr w:type="spellStart"/>
+            <w:r>
+              <w:rPr>
+                <w:rFonts w:ascii="Courier New" w:hAnsi="Courier New" w:cs="Courier New"/>
+                <w:sz w:val="18"/>
+                <w:szCs w:val="18"/>
+              </w:rPr>
+              <w:t>valType</w:t>
+            </w:r>
+            <w:proofErr w:type="spellEnd"/>
+            <w:r>
+              <w:rPr>
+                <w:rFonts w:ascii="Courier New" w:hAnsi="Courier New" w:cs="Courier New"/>
+                <w:sz w:val="18"/>
+                <w:szCs w:val="18"/>
+              </w:rPr>
+              <w:t>,</w:t>
             </w:r>
           </w:p>
           <w:p>
@@ -9909,13 +10976,77 @@
               </w:rPr>
               <w:tab/>
             </w:r>
+            <w:proofErr w:type="spellStart"/>
             <w:r>
               <w:rPr>
                 <w:rFonts w:ascii="Courier New" w:hAnsi="Courier New" w:cs="Courier New"/>
                 <w:sz w:val="18"/>
                 <w:szCs w:val="18"/>
               </w:rPr>
-              <w:t>OccurPattern occurPattern = OCCUR_Once, unsigned long flags = FLAG_None,</w:t>
+              <w:t>OccurPattern</w:t>
+            </w:r>
+            <w:proofErr w:type="spellEnd"/>
+            <w:r>
+              <w:rPr>
+                <w:rFonts w:ascii="Courier New" w:hAnsi="Courier New" w:cs="Courier New"/>
+                <w:sz w:val="18"/>
+                <w:szCs w:val="18"/>
+              </w:rPr>
+              <w:t xml:space="preserve"> </w:t>
+            </w:r>
+            <w:proofErr w:type="spellStart"/>
+            <w:r>
+              <w:rPr>
+                <w:rFonts w:ascii="Courier New" w:hAnsi="Courier New" w:cs="Courier New"/>
+                <w:sz w:val="18"/>
+                <w:szCs w:val="18"/>
+              </w:rPr>
+              <w:t>occurPattern</w:t>
+            </w:r>
+            <w:proofErr w:type="spellEnd"/>
+            <w:r>
+              <w:rPr>
+                <w:rFonts w:ascii="Courier New" w:hAnsi="Courier New" w:cs="Courier New"/>
+                <w:sz w:val="18"/>
+                <w:szCs w:val="18"/>
+              </w:rPr>
+              <w:t xml:space="preserve"> = </w:t>
+            </w:r>
+            <w:proofErr w:type="spellStart"/>
+            <w:r>
+              <w:rPr>
+                <w:rFonts w:ascii="Courier New" w:hAnsi="Courier New" w:cs="Courier New"/>
+                <w:sz w:val="18"/>
+                <w:szCs w:val="18"/>
+              </w:rPr>
+              <w:t>OCCUR_Once</w:t>
+            </w:r>
+            <w:proofErr w:type="spellEnd"/>
+            <w:r>
+              <w:rPr>
+                <w:rFonts w:ascii="Courier New" w:hAnsi="Courier New" w:cs="Courier New"/>
+                <w:sz w:val="18"/>
+                <w:szCs w:val="18"/>
+              </w:rPr>
+              <w:t xml:space="preserve">, unsigned long flags = </w:t>
+            </w:r>
+            <w:proofErr w:type="spellStart"/>
+            <w:r>
+              <w:rPr>
+                <w:rFonts w:ascii="Courier New" w:hAnsi="Courier New" w:cs="Courier New"/>
+                <w:sz w:val="18"/>
+                <w:szCs w:val="18"/>
+              </w:rPr>
+              <w:t>FLAG_None</w:t>
+            </w:r>
+            <w:proofErr w:type="spellEnd"/>
+            <w:r>
+              <w:rPr>
+                <w:rFonts w:ascii="Courier New" w:hAnsi="Courier New" w:cs="Courier New"/>
+                <w:sz w:val="18"/>
+                <w:szCs w:val="18"/>
+              </w:rPr>
+              <w:t>,</w:t>
             </w:r>
           </w:p>
           <w:p>
@@ -9947,13 +11078,41 @@
               </w:rPr>
               <w:tab/>
             </w:r>
+            <w:proofErr w:type="spellStart"/>
             <w:r>
               <w:rPr>
                 <w:rFonts w:ascii="Courier New" w:hAnsi="Courier New" w:cs="Courier New"/>
                 <w:sz w:val="18"/>
                 <w:szCs w:val="18"/>
               </w:rPr>
-              <w:t>Expr *pExprDefault = NULL);</w:t>
+              <w:t>Expr</w:t>
+            </w:r>
+            <w:proofErr w:type="spellEnd"/>
+            <w:r>
+              <w:rPr>
+                <w:rFonts w:ascii="Courier New" w:hAnsi="Courier New" w:cs="Courier New"/>
+                <w:sz w:val="18"/>
+                <w:szCs w:val="18"/>
+              </w:rPr>
+              <w:t xml:space="preserve"> *</w:t>
+            </w:r>
+            <w:proofErr w:type="spellStart"/>
+            <w:r>
+              <w:rPr>
+                <w:rFonts w:ascii="Courier New" w:hAnsi="Courier New" w:cs="Courier New"/>
+                <w:sz w:val="18"/>
+                <w:szCs w:val="18"/>
+              </w:rPr>
+              <w:t>pExprDefault</w:t>
+            </w:r>
+            <w:proofErr w:type="spellEnd"/>
+            <w:r>
+              <w:rPr>
+                <w:rFonts w:ascii="Courier New" w:hAnsi="Courier New" w:cs="Courier New"/>
+                <w:sz w:val="18"/>
+                <w:szCs w:val="18"/>
+              </w:rPr>
+              <w:t xml:space="preserve"> = NULL);</w:t>
             </w:r>
           </w:p>
         </w:tc>
@@ -10046,12 +11205,14 @@
                 <w:rFonts w:ascii="Courier New" w:hAnsi="Courier New" w:cs="Courier New"/>
               </w:rPr>
             </w:pPr>
+            <w:proofErr w:type="spellStart"/>
             <w:r>
               <w:rPr>
                 <w:rFonts w:ascii="Courier New" w:hAnsi="Courier New" w:cs="Courier New"/>
               </w:rPr>
               <w:t>env</w:t>
             </w:r>
+            <w:proofErr w:type="spellEnd"/>
           </w:p>
         </w:tc>
         <w:tc>
@@ -10072,24 +11233,28 @@
               </w:rPr>
               <w:t>この引数には</w:t>
             </w:r>
+            <w:proofErr w:type="spellStart"/>
             <w:r>
               <w:rPr>
                 <w:rFonts w:ascii="Courier New" w:hAnsi="Courier New" w:cs="Courier New"/>
               </w:rPr>
               <w:t>Gura_DeclareFunction</w:t>
             </w:r>
+            <w:proofErr w:type="spellEnd"/>
             <w:r>
               <w:rPr>
                 <w:rFonts w:hint="eastAsia"/>
               </w:rPr>
               <w:t>または</w:t>
             </w:r>
+            <w:proofErr w:type="spellStart"/>
             <w:r>
               <w:rPr>
                 <w:rFonts w:ascii="Courier New" w:hAnsi="Courier New" w:cs="Courier New"/>
               </w:rPr>
               <w:t>Gura_DeclareMethod</w:t>
             </w:r>
+            <w:proofErr w:type="spellEnd"/>
             <w:r>
               <w:rPr>
                 <w:rFonts w:ascii="Courier New" w:hAnsi="Courier New" w:cs="Courier New" w:hint="eastAsia"/>
@@ -10102,12 +11267,14 @@
               </w:rPr>
               <w:t>で暗黙的に定義される変数</w:t>
             </w:r>
+            <w:proofErr w:type="spellStart"/>
             <w:r>
               <w:rPr>
                 <w:rFonts w:ascii="Courier New" w:hAnsi="Courier New" w:cs="Courier New"/>
               </w:rPr>
               <w:t>env</w:t>
             </w:r>
+            <w:proofErr w:type="spellEnd"/>
             <w:r>
               <w:rPr>
                 <w:rFonts w:hint="eastAsia"/>
@@ -10184,12 +11351,14 @@
                 <w:rFonts w:ascii="Courier New" w:hAnsi="Courier New" w:cs="Courier New"/>
               </w:rPr>
             </w:pPr>
+            <w:proofErr w:type="spellStart"/>
             <w:r>
               <w:rPr>
                 <w:rFonts w:ascii="Courier New" w:hAnsi="Courier New" w:cs="Courier New"/>
               </w:rPr>
               <w:t>valType</w:t>
             </w:r>
+            <w:proofErr w:type="spellEnd"/>
           </w:p>
         </w:tc>
         <w:tc>
@@ -10204,12 +11373,14 @@
               <w:spacing w:line="340" w:lineRule="atLeast"/>
               <w:textAlignment w:val="baseline"/>
             </w:pPr>
+            <w:proofErr w:type="spellStart"/>
             <w:r>
               <w:rPr>
                 <w:rFonts w:ascii="Arial" w:eastAsia="ＭＳ Ｐゴシック" w:hAnsi="Arial" w:hint="eastAsia"/>
               </w:rPr>
               <w:t>Gura</w:t>
             </w:r>
+            <w:proofErr w:type="spellEnd"/>
             <w:r>
               <w:rPr>
                 <w:rFonts w:hint="eastAsia"/>
@@ -10264,12 +11435,14 @@
               </w:rPr>
               <w:t>型の引数を定義する場合は、</w:t>
             </w:r>
+            <w:proofErr w:type="spellStart"/>
             <w:r>
               <w:rPr>
                 <w:rFonts w:ascii="Courier New" w:hAnsi="Courier New" w:cs="Courier New"/>
               </w:rPr>
               <w:t>VTYPE_number</w:t>
             </w:r>
+            <w:proofErr w:type="spellEnd"/>
             <w:r>
               <w:rPr>
                 <w:rFonts w:hint="eastAsia"/>
@@ -10297,12 +11470,14 @@
               </w:rPr>
               <w:t>任意の型を受け取る引数には、</w:t>
             </w:r>
+            <w:proofErr w:type="spellStart"/>
             <w:r>
               <w:rPr>
                 <w:rFonts w:ascii="Courier New" w:hAnsi="Courier New" w:cs="Courier New"/>
               </w:rPr>
               <w:t>VTYPE_any</w:t>
             </w:r>
+            <w:proofErr w:type="spellEnd"/>
             <w:r>
               <w:rPr>
                 <w:rFonts w:hint="eastAsia"/>
@@ -10334,6 +11509,7 @@
                 <w:rFonts w:ascii="Courier New" w:hAnsi="Courier New" w:cs="Courier New"/>
               </w:rPr>
             </w:pPr>
+            <w:proofErr w:type="spellStart"/>
             <w:r>
               <w:rPr>
                 <w:rFonts w:ascii="Courier New" w:hAnsi="Courier New" w:cs="Courier New"/>
@@ -10341,6 +11517,7 @@
               <w:lastRenderedPageBreak/>
               <w:t>occurPattern</w:t>
             </w:r>
+            <w:proofErr w:type="spellEnd"/>
           </w:p>
         </w:tc>
         <w:tc>
@@ -10388,12 +11565,14 @@
                 <w:rFonts w:ascii="Courier New" w:hAnsi="Courier New" w:cs="Courier New"/>
               </w:rPr>
             </w:pPr>
+            <w:proofErr w:type="spellStart"/>
             <w:r>
               <w:rPr>
                 <w:rFonts w:ascii="Courier New" w:hAnsi="Courier New" w:cs="Courier New"/>
               </w:rPr>
               <w:t>OCCUR_Once</w:t>
             </w:r>
+            <w:proofErr w:type="spellEnd"/>
             <w:r>
               <w:rPr>
                 <w:rFonts w:ascii="Courier New" w:hAnsi="Courier New" w:cs="Courier New" w:hint="eastAsia"/>
@@ -10421,12 +11600,14 @@
                 <w:rFonts w:ascii="Courier New" w:hAnsi="Courier New" w:cs="Courier New"/>
               </w:rPr>
             </w:pPr>
+            <w:proofErr w:type="spellStart"/>
             <w:r>
               <w:rPr>
                 <w:rFonts w:ascii="Courier New" w:hAnsi="Courier New" w:cs="Courier New"/>
               </w:rPr>
               <w:t>OCCUR_ZeroOrOnce</w:t>
             </w:r>
+            <w:proofErr w:type="spellEnd"/>
             <w:r>
               <w:rPr>
                 <w:rFonts w:ascii="Courier New" w:hAnsi="Courier New" w:cs="Courier New" w:hint="eastAsia"/>
@@ -10472,6 +11653,7 @@
                 <w:rFonts w:ascii="Courier New" w:hAnsi="Courier New" w:cs="Courier New"/>
               </w:rPr>
             </w:pPr>
+            <w:proofErr w:type="spellStart"/>
             <w:r>
               <w:rPr>
                 <w:rFonts w:ascii="Courier New" w:hAnsi="Courier New" w:cs="Courier New"/>
@@ -10484,6 +11666,7 @@
               </w:rPr>
               <w:t>ZeroOrMore</w:t>
             </w:r>
+            <w:proofErr w:type="spellEnd"/>
             <w:r>
               <w:rPr>
                 <w:rFonts w:ascii="Courier New" w:hAnsi="Courier New" w:cs="Courier New" w:hint="eastAsia"/>
@@ -10532,12 +11715,14 @@
               <w:spacing w:line="340" w:lineRule="atLeast"/>
               <w:textAlignment w:val="baseline"/>
             </w:pPr>
+            <w:proofErr w:type="spellStart"/>
             <w:r>
               <w:rPr>
                 <w:rFonts w:ascii="Courier New" w:hAnsi="Courier New" w:cs="Courier New"/>
               </w:rPr>
               <w:t>OCCUR_OnceOrMore</w:t>
             </w:r>
+            <w:proofErr w:type="spellEnd"/>
             <w:r>
               <w:rPr>
                 <w:rFonts w:ascii="Courier New" w:hAnsi="Courier New" w:cs="Courier New" w:hint="eastAsia"/>
@@ -10631,6 +11816,7 @@
                 <w:rFonts w:ascii="Courier New" w:hAnsi="Courier New" w:cs="Courier New"/>
               </w:rPr>
             </w:pPr>
+            <w:proofErr w:type="spellStart"/>
             <w:r>
               <w:rPr>
                 <w:rFonts w:ascii="Courier New" w:hAnsi="Courier New" w:cs="Courier New" w:hint="eastAsia"/>
@@ -10643,6 +11829,7 @@
               </w:rPr>
               <w:t>LAG_List</w:t>
             </w:r>
+            <w:proofErr w:type="spellEnd"/>
             <w:r>
               <w:rPr>
                 <w:rFonts w:ascii="Courier New" w:hAnsi="Courier New" w:cs="Courier New" w:hint="eastAsia"/>
@@ -10694,12 +11881,14 @@
                 <w:rFonts w:ascii="Courier New" w:hAnsi="Courier New" w:cs="Courier New"/>
               </w:rPr>
             </w:pPr>
+            <w:proofErr w:type="spellStart"/>
             <w:r>
               <w:rPr>
                 <w:rFonts w:ascii="Courier New" w:hAnsi="Courier New" w:cs="Courier New"/>
               </w:rPr>
               <w:t>FLAG_NoMap</w:t>
             </w:r>
+            <w:proofErr w:type="spellEnd"/>
             <w:r>
               <w:rPr>
                 <w:rFonts w:ascii="Courier New" w:hAnsi="Courier New" w:cs="Courier New" w:hint="eastAsia"/>
@@ -10722,8 +11911,16 @@
               <w:rPr>
                 <w:rFonts w:ascii="Courier New" w:hAnsi="Courier New" w:cs="Courier New" w:hint="eastAsia"/>
               </w:rPr>
-              <w:t>:nomap</w:t>
-            </w:r>
+              <w:t>:</w:t>
+            </w:r>
+            <w:proofErr w:type="spellStart"/>
+            <w:r>
+              <w:rPr>
+                <w:rFonts w:ascii="Courier New" w:hAnsi="Courier New" w:cs="Courier New" w:hint="eastAsia"/>
+              </w:rPr>
+              <w:t>nomap</w:t>
+            </w:r>
+            <w:proofErr w:type="spellEnd"/>
             <w:r>
               <w:rPr>
                 <w:rFonts w:ascii="Courier New" w:hAnsi="Courier New" w:cs="Courier New" w:hint="eastAsia"/>
@@ -10751,12 +11948,14 @@
                 <w:rFonts w:ascii="Courier New" w:hAnsi="Courier New" w:cs="Courier New"/>
               </w:rPr>
             </w:pPr>
+            <w:proofErr w:type="spellStart"/>
             <w:r>
               <w:rPr>
                 <w:rFonts w:ascii="Courier New" w:hAnsi="Courier New" w:cs="Courier New"/>
               </w:rPr>
               <w:t>FLAG_Nil</w:t>
             </w:r>
+            <w:proofErr w:type="spellEnd"/>
             <w:r>
               <w:rPr>
                 <w:rFonts w:ascii="Courier New" w:hAnsi="Courier New" w:cs="Courier New" w:hint="eastAsia"/>
@@ -10808,12 +12007,14 @@
                 <w:rFonts w:ascii="Courier New" w:hAnsi="Courier New" w:cs="Courier New"/>
               </w:rPr>
             </w:pPr>
+            <w:proofErr w:type="spellStart"/>
             <w:r>
               <w:rPr>
                 <w:rFonts w:ascii="Courier New" w:hAnsi="Courier New" w:cs="Courier New"/>
               </w:rPr>
               <w:t>FLAG_Read</w:t>
             </w:r>
+            <w:proofErr w:type="spellEnd"/>
             <w:r>
               <w:rPr>
                 <w:rFonts w:ascii="Courier New" w:hAnsi="Courier New" w:cs="Courier New" w:hint="eastAsia"/>
@@ -10862,12 +12063,14 @@
               <w:spacing w:line="340" w:lineRule="atLeast"/>
               <w:textAlignment w:val="baseline"/>
             </w:pPr>
+            <w:proofErr w:type="spellStart"/>
             <w:r>
               <w:rPr>
                 <w:rFonts w:ascii="Courier New" w:hAnsi="Courier New" w:cs="Courier New"/>
               </w:rPr>
               <w:t>FLAG_Write</w:t>
             </w:r>
+            <w:proofErr w:type="spellEnd"/>
             <w:r>
               <w:rPr>
                 <w:rFonts w:ascii="Courier New" w:hAnsi="Courier New" w:cs="Courier New" w:hint="eastAsia"/>
@@ -10923,12 +12126,14 @@
                 <w:rFonts w:ascii="Courier New" w:hAnsi="Courier New" w:cs="Courier New"/>
               </w:rPr>
             </w:pPr>
+            <w:proofErr w:type="spellStart"/>
             <w:r>
               <w:rPr>
                 <w:rFonts w:ascii="Courier New" w:hAnsi="Courier New" w:cs="Courier New"/>
               </w:rPr>
               <w:t>pExprDefault</w:t>
             </w:r>
+            <w:proofErr w:type="spellEnd"/>
           </w:p>
         </w:tc>
         <w:tc>
@@ -10987,12 +12192,14 @@
         </w:rPr>
         <w:t>例えば、以下のような</w:t>
       </w:r>
+      <w:proofErr w:type="spellStart"/>
       <w:r>
         <w:rPr>
           <w:rFonts w:ascii="Arial" w:eastAsia="ＭＳ Ｐゴシック" w:hAnsi="Arial" w:hint="eastAsia"/>
         </w:rPr>
         <w:t>Gura</w:t>
       </w:r>
+      <w:proofErr w:type="spellEnd"/>
       <w:r>
         <w:rPr>
           <w:rFonts w:hint="eastAsia"/>
@@ -11045,6 +12252,7 @@
                 <w:szCs w:val="18"/>
               </w:rPr>
             </w:pPr>
+            <w:proofErr w:type="spellStart"/>
             <w:r>
               <w:rPr>
                 <w:rFonts w:ascii="Courier New" w:hAnsi="Courier New" w:cs="Courier New"/>
@@ -11059,7 +12267,16 @@
                 <w:sz w:val="18"/>
                 <w:szCs w:val="18"/>
               </w:rPr>
-              <w:t>oge(x:number, y:number, z[]:number)</w:t>
+              <w:t>oge</w:t>
+            </w:r>
+            <w:proofErr w:type="spellEnd"/>
+            <w:r>
+              <w:rPr>
+                <w:rFonts w:ascii="Courier New" w:hAnsi="Courier New" w:cs="Courier New" w:hint="eastAsia"/>
+                <w:sz w:val="18"/>
+                <w:szCs w:val="18"/>
+              </w:rPr>
+              <w:t>(x:number, y:number, z[]:number)</w:t>
             </w:r>
           </w:p>
         </w:tc>
@@ -11127,13 +12344,41 @@
                 <w:szCs w:val="18"/>
               </w:rPr>
             </w:pPr>
+            <w:proofErr w:type="spellStart"/>
             <w:r>
               <w:rPr>
                 <w:rFonts w:ascii="Courier New" w:hAnsi="Courier New" w:cs="Courier New"/>
                 <w:sz w:val="18"/>
                 <w:szCs w:val="18"/>
               </w:rPr>
-              <w:t xml:space="preserve">DeclareArg(env, </w:t>
+              <w:t>DeclareArg</w:t>
+            </w:r>
+            <w:proofErr w:type="spellEnd"/>
+            <w:r>
+              <w:rPr>
+                <w:rFonts w:ascii="Courier New" w:hAnsi="Courier New" w:cs="Courier New"/>
+                <w:sz w:val="18"/>
+                <w:szCs w:val="18"/>
+              </w:rPr>
+              <w:t>(</w:t>
+            </w:r>
+            <w:proofErr w:type="spellStart"/>
+            <w:r>
+              <w:rPr>
+                <w:rFonts w:ascii="Courier New" w:hAnsi="Courier New" w:cs="Courier New"/>
+                <w:sz w:val="18"/>
+                <w:szCs w:val="18"/>
+              </w:rPr>
+              <w:t>env</w:t>
+            </w:r>
+            <w:proofErr w:type="spellEnd"/>
+            <w:r>
+              <w:rPr>
+                <w:rFonts w:ascii="Courier New" w:hAnsi="Courier New" w:cs="Courier New"/>
+                <w:sz w:val="18"/>
+                <w:szCs w:val="18"/>
+              </w:rPr>
+              <w:t xml:space="preserve">, </w:t>
             </w:r>
             <w:r>
               <w:rPr>
@@ -11167,13 +12412,59 @@
               </w:rPr>
               <w:t xml:space="preserve">, </w:t>
             </w:r>
+            <w:proofErr w:type="spellStart"/>
             <w:r>
               <w:rPr>
                 <w:rFonts w:ascii="Courier New" w:hAnsi="Courier New" w:cs="Courier New" w:hint="eastAsia"/>
                 <w:sz w:val="18"/>
                 <w:szCs w:val="18"/>
               </w:rPr>
-              <w:t>VTYPE_number, OCCUR_Once, FLAG_None, NULL);</w:t>
+              <w:t>VTYPE_number</w:t>
+            </w:r>
+            <w:proofErr w:type="spellEnd"/>
+            <w:r>
+              <w:rPr>
+                <w:rFonts w:ascii="Courier New" w:hAnsi="Courier New" w:cs="Courier New" w:hint="eastAsia"/>
+                <w:sz w:val="18"/>
+                <w:szCs w:val="18"/>
+              </w:rPr>
+              <w:t xml:space="preserve">, </w:t>
+            </w:r>
+            <w:proofErr w:type="spellStart"/>
+            <w:r>
+              <w:rPr>
+                <w:rFonts w:ascii="Courier New" w:hAnsi="Courier New" w:cs="Courier New" w:hint="eastAsia"/>
+                <w:sz w:val="18"/>
+                <w:szCs w:val="18"/>
+              </w:rPr>
+              <w:t>OCCUR_Once</w:t>
+            </w:r>
+            <w:proofErr w:type="spellEnd"/>
+            <w:r>
+              <w:rPr>
+                <w:rFonts w:ascii="Courier New" w:hAnsi="Courier New" w:cs="Courier New" w:hint="eastAsia"/>
+                <w:sz w:val="18"/>
+                <w:szCs w:val="18"/>
+              </w:rPr>
+              <w:t xml:space="preserve">, </w:t>
+            </w:r>
+            <w:proofErr w:type="spellStart"/>
+            <w:r>
+              <w:rPr>
+                <w:rFonts w:ascii="Courier New" w:hAnsi="Courier New" w:cs="Courier New" w:hint="eastAsia"/>
+                <w:sz w:val="18"/>
+                <w:szCs w:val="18"/>
+              </w:rPr>
+              <w:t>FLAG_None</w:t>
+            </w:r>
+            <w:proofErr w:type="spellEnd"/>
+            <w:r>
+              <w:rPr>
+                <w:rFonts w:ascii="Courier New" w:hAnsi="Courier New" w:cs="Courier New" w:hint="eastAsia"/>
+                <w:sz w:val="18"/>
+                <w:szCs w:val="18"/>
+              </w:rPr>
+              <w:t>, NULL);</w:t>
             </w:r>
           </w:p>
           <w:p>
@@ -11187,13 +12478,41 @@
                 <w:szCs w:val="18"/>
               </w:rPr>
             </w:pPr>
+            <w:proofErr w:type="spellStart"/>
             <w:r>
               <w:rPr>
                 <w:rFonts w:ascii="Courier New" w:hAnsi="Courier New" w:cs="Courier New"/>
                 <w:sz w:val="18"/>
                 <w:szCs w:val="18"/>
               </w:rPr>
-              <w:t xml:space="preserve">DeclareArg(env, </w:t>
+              <w:t>DeclareArg</w:t>
+            </w:r>
+            <w:proofErr w:type="spellEnd"/>
+            <w:r>
+              <w:rPr>
+                <w:rFonts w:ascii="Courier New" w:hAnsi="Courier New" w:cs="Courier New"/>
+                <w:sz w:val="18"/>
+                <w:szCs w:val="18"/>
+              </w:rPr>
+              <w:t>(</w:t>
+            </w:r>
+            <w:proofErr w:type="spellStart"/>
+            <w:r>
+              <w:rPr>
+                <w:rFonts w:ascii="Courier New" w:hAnsi="Courier New" w:cs="Courier New"/>
+                <w:sz w:val="18"/>
+                <w:szCs w:val="18"/>
+              </w:rPr>
+              <w:t>env</w:t>
+            </w:r>
+            <w:proofErr w:type="spellEnd"/>
+            <w:r>
+              <w:rPr>
+                <w:rFonts w:ascii="Courier New" w:hAnsi="Courier New" w:cs="Courier New"/>
+                <w:sz w:val="18"/>
+                <w:szCs w:val="18"/>
+              </w:rPr>
+              <w:t xml:space="preserve">, </w:t>
             </w:r>
             <w:r>
               <w:rPr>
@@ -11225,7 +12544,61 @@
                 <w:sz w:val="18"/>
                 <w:szCs w:val="18"/>
               </w:rPr>
-              <w:t>, VTYPE_number, OCCUR_Once, FLAG_None, NULL);</w:t>
+              <w:t xml:space="preserve">, </w:t>
+            </w:r>
+            <w:proofErr w:type="spellStart"/>
+            <w:r>
+              <w:rPr>
+                <w:rFonts w:ascii="Courier New" w:hAnsi="Courier New" w:cs="Courier New" w:hint="eastAsia"/>
+                <w:sz w:val="18"/>
+                <w:szCs w:val="18"/>
+              </w:rPr>
+              <w:t>VTYPE_number</w:t>
+            </w:r>
+            <w:proofErr w:type="spellEnd"/>
+            <w:r>
+              <w:rPr>
+                <w:rFonts w:ascii="Courier New" w:hAnsi="Courier New" w:cs="Courier New" w:hint="eastAsia"/>
+                <w:sz w:val="18"/>
+                <w:szCs w:val="18"/>
+              </w:rPr>
+              <w:t xml:space="preserve">, </w:t>
+            </w:r>
+            <w:proofErr w:type="spellStart"/>
+            <w:r>
+              <w:rPr>
+                <w:rFonts w:ascii="Courier New" w:hAnsi="Courier New" w:cs="Courier New" w:hint="eastAsia"/>
+                <w:sz w:val="18"/>
+                <w:szCs w:val="18"/>
+              </w:rPr>
+              <w:t>OCCUR_Once</w:t>
+            </w:r>
+            <w:proofErr w:type="spellEnd"/>
+            <w:r>
+              <w:rPr>
+                <w:rFonts w:ascii="Courier New" w:hAnsi="Courier New" w:cs="Courier New" w:hint="eastAsia"/>
+                <w:sz w:val="18"/>
+                <w:szCs w:val="18"/>
+              </w:rPr>
+              <w:t xml:space="preserve">, </w:t>
+            </w:r>
+            <w:proofErr w:type="spellStart"/>
+            <w:r>
+              <w:rPr>
+                <w:rFonts w:ascii="Courier New" w:hAnsi="Courier New" w:cs="Courier New" w:hint="eastAsia"/>
+                <w:sz w:val="18"/>
+                <w:szCs w:val="18"/>
+              </w:rPr>
+              <w:t>FLAG_None</w:t>
+            </w:r>
+            <w:proofErr w:type="spellEnd"/>
+            <w:r>
+              <w:rPr>
+                <w:rFonts w:ascii="Courier New" w:hAnsi="Courier New" w:cs="Courier New" w:hint="eastAsia"/>
+                <w:sz w:val="18"/>
+                <w:szCs w:val="18"/>
+              </w:rPr>
+              <w:t>, NULL);</w:t>
             </w:r>
           </w:p>
           <w:p>
@@ -11239,13 +12612,41 @@
                 <w:szCs w:val="18"/>
               </w:rPr>
             </w:pPr>
+            <w:proofErr w:type="spellStart"/>
             <w:r>
               <w:rPr>
                 <w:rFonts w:ascii="Courier New" w:hAnsi="Courier New" w:cs="Courier New"/>
                 <w:sz w:val="18"/>
                 <w:szCs w:val="18"/>
               </w:rPr>
-              <w:t xml:space="preserve">DeclareArg(env, </w:t>
+              <w:t>DeclareArg</w:t>
+            </w:r>
+            <w:proofErr w:type="spellEnd"/>
+            <w:r>
+              <w:rPr>
+                <w:rFonts w:ascii="Courier New" w:hAnsi="Courier New" w:cs="Courier New"/>
+                <w:sz w:val="18"/>
+                <w:szCs w:val="18"/>
+              </w:rPr>
+              <w:t>(</w:t>
+            </w:r>
+            <w:proofErr w:type="spellStart"/>
+            <w:r>
+              <w:rPr>
+                <w:rFonts w:ascii="Courier New" w:hAnsi="Courier New" w:cs="Courier New"/>
+                <w:sz w:val="18"/>
+                <w:szCs w:val="18"/>
+              </w:rPr>
+              <w:t>env</w:t>
+            </w:r>
+            <w:proofErr w:type="spellEnd"/>
+            <w:r>
+              <w:rPr>
+                <w:rFonts w:ascii="Courier New" w:hAnsi="Courier New" w:cs="Courier New"/>
+                <w:sz w:val="18"/>
+                <w:szCs w:val="18"/>
+              </w:rPr>
+              <w:t xml:space="preserve">, </w:t>
             </w:r>
             <w:r>
               <w:rPr>
@@ -11277,16 +12678,62 @@
                 <w:sz w:val="18"/>
                 <w:szCs w:val="18"/>
               </w:rPr>
-              <w:t>, VTYPE_number, OCCUR_Once, FLAG_</w:t>
-            </w:r>
+              <w:t xml:space="preserve">, </w:t>
+            </w:r>
+            <w:proofErr w:type="spellStart"/>
             <w:r>
               <w:rPr>
                 <w:rFonts w:ascii="Courier New" w:hAnsi="Courier New" w:cs="Courier New" w:hint="eastAsia"/>
                 <w:sz w:val="18"/>
                 <w:szCs w:val="18"/>
               </w:rPr>
+              <w:t>VTYPE_number</w:t>
+            </w:r>
+            <w:proofErr w:type="spellEnd"/>
+            <w:r>
+              <w:rPr>
+                <w:rFonts w:ascii="Courier New" w:hAnsi="Courier New" w:cs="Courier New" w:hint="eastAsia"/>
+                <w:sz w:val="18"/>
+                <w:szCs w:val="18"/>
+              </w:rPr>
+              <w:t xml:space="preserve">, </w:t>
+            </w:r>
+            <w:proofErr w:type="spellStart"/>
+            <w:r>
+              <w:rPr>
+                <w:rFonts w:ascii="Courier New" w:hAnsi="Courier New" w:cs="Courier New" w:hint="eastAsia"/>
+                <w:sz w:val="18"/>
+                <w:szCs w:val="18"/>
+              </w:rPr>
+              <w:t>OCCUR_Once</w:t>
+            </w:r>
+            <w:proofErr w:type="spellEnd"/>
+            <w:r>
+              <w:rPr>
+                <w:rFonts w:ascii="Courier New" w:hAnsi="Courier New" w:cs="Courier New" w:hint="eastAsia"/>
+                <w:sz w:val="18"/>
+                <w:szCs w:val="18"/>
+              </w:rPr>
+              <w:t xml:space="preserve">, </w:t>
+            </w:r>
+            <w:proofErr w:type="spellStart"/>
+            <w:r>
+              <w:rPr>
+                <w:rFonts w:ascii="Courier New" w:hAnsi="Courier New" w:cs="Courier New" w:hint="eastAsia"/>
+                <w:sz w:val="18"/>
+                <w:szCs w:val="18"/>
+              </w:rPr>
+              <w:t>FLAG_</w:t>
+            </w:r>
+            <w:r>
+              <w:rPr>
+                <w:rFonts w:ascii="Courier New" w:hAnsi="Courier New" w:cs="Courier New" w:hint="eastAsia"/>
+                <w:sz w:val="18"/>
+                <w:szCs w:val="18"/>
+              </w:rPr>
               <w:t>List</w:t>
             </w:r>
+            <w:proofErr w:type="spellEnd"/>
             <w:r>
               <w:rPr>
                 <w:rFonts w:ascii="Courier New" w:hAnsi="Courier New" w:cs="Courier New" w:hint="eastAsia"/>
@@ -11323,14 +12770,14 @@
 
 <file path=word/endnotes.xml><?xml version="1.0" encoding="utf-8"?>
 <w:endnotes xmlns:ve="http://schemas.openxmlformats.org/markup-compatibility/2006" xmlns:o="urn:schemas-microsoft-com:office:office" xmlns:r="http://schemas.openxmlformats.org/officeDocument/2006/relationships" xmlns:m="http://schemas.openxmlformats.org/officeDocument/2006/math" xmlns:v="urn:schemas-microsoft-com:vml" xmlns:wp="http://schemas.openxmlformats.org/drawingml/2006/wordprocessingDrawing" xmlns:w10="urn:schemas-microsoft-com:office:word" xmlns:w="http://schemas.openxmlformats.org/wordprocessingml/2006/main" xmlns:wne="http://schemas.microsoft.com/office/word/2006/wordml">
-  <w:endnote w:type="separator" w:id="0">
+  <w:endnote w:type="separator" w:id="-1">
     <w:p>
       <w:r>
         <w:separator/>
       </w:r>
     </w:p>
   </w:endnote>
-  <w:endnote w:type="continuationSeparator" w:id="1">
+  <w:endnote w:type="continuationSeparator" w:id="0">
     <w:p>
       <w:r>
         <w:continuationSeparator/>
@@ -11429,14 +12876,14 @@
 
 <file path=word/footnotes.xml><?xml version="1.0" encoding="utf-8"?>
 <w:footnotes xmlns:ve="http://schemas.openxmlformats.org/markup-compatibility/2006" xmlns:o="urn:schemas-microsoft-com:office:office" xmlns:r="http://schemas.openxmlformats.org/officeDocument/2006/relationships" xmlns:m="http://schemas.openxmlformats.org/officeDocument/2006/math" xmlns:v="urn:schemas-microsoft-com:vml" xmlns:wp="http://schemas.openxmlformats.org/drawingml/2006/wordprocessingDrawing" xmlns:w10="urn:schemas-microsoft-com:office:word" xmlns:w="http://schemas.openxmlformats.org/wordprocessingml/2006/main" xmlns:wne="http://schemas.microsoft.com/office/word/2006/wordml">
-  <w:footnote w:type="separator" w:id="0">
+  <w:footnote w:type="separator" w:id="-1">
     <w:p>
       <w:r>
         <w:separator/>
       </w:r>
     </w:p>
   </w:footnote>
-  <w:footnote w:type="continuationSeparator" w:id="1">
+  <w:footnote w:type="continuationSeparator" w:id="0">
     <w:p>
       <w:r>
         <w:continuationSeparator/>
@@ -11456,12 +12903,14 @@
         <w:rFonts w:asciiTheme="majorHAnsi" w:eastAsia="ＭＳ Ｐゴシック" w:hAnsiTheme="majorHAnsi" w:cstheme="majorHAnsi"/>
       </w:rPr>
     </w:pPr>
+    <w:proofErr w:type="spellStart"/>
     <w:r>
       <w:rPr>
         <w:rFonts w:asciiTheme="majorHAnsi" w:eastAsia="ＭＳ Ｐゴシック" w:hAnsiTheme="majorHAnsi" w:cstheme="majorHAnsi"/>
       </w:rPr>
       <w:t>Gura</w:t>
     </w:r>
+    <w:proofErr w:type="spellEnd"/>
     <w:r>
       <w:rPr>
         <w:rFonts w:asciiTheme="majorHAnsi" w:eastAsia="ＭＳ Ｐゴシック" w:hAnsi="ＭＳ Ｐゴシック" w:cstheme="majorHAnsi"/>

--- a/doc/gura-dev-j.docx
+++ b/doc/gura-dev-j.docx
@@ -130,7 +130,14 @@
           <w:rFonts w:ascii="Arial" w:hAnsi="Arial" w:cs="Arial" w:hint="eastAsia"/>
           <w:szCs w:val="21"/>
         </w:rPr>
-        <w:t>2013</w:t>
+        <w:t>201</w:t>
+      </w:r>
+      <w:r>
+        <w:rPr>
+          <w:rFonts w:ascii="Arial" w:hAnsi="Arial" w:cs="Arial" w:hint="eastAsia"/>
+          <w:szCs w:val="21"/>
+        </w:rPr>
+        <w:t>4</w:t>
       </w:r>
       <w:r>
         <w:rPr>
@@ -139,6 +146,7 @@
         </w:rPr>
         <w:t xml:space="preserve"> </w:t>
       </w:r>
+      <w:proofErr w:type="spellStart"/>
       <w:r>
         <w:rPr>
           <w:rFonts w:ascii="Arial" w:hAnsi="Arial" w:cs="Arial" w:hint="eastAsia"/>
@@ -146,6 +154,7 @@
         </w:rPr>
         <w:t>ypsitau</w:t>
       </w:r>
+      <w:proofErr w:type="spellEnd"/>
       <w:r>
         <w:rPr>
           <w:rFonts w:ascii="Arial" w:hAnsi="Arial" w:cs="Arial" w:hint="eastAsia"/>
